--- a/LAB14/14주차 결과보고서_2018170914_손명준.docx
+++ b/LAB14/14주차 결과보고서_2018170914_손명준.docx
@@ -127,8 +127,20 @@
                 <w:sz w:val="24"/>
                 <w:szCs w:val="24"/>
               </w:rPr>
-              <w:t xml:space="preserve"> 손명준</w:t>
-            </w:r>
+              <w:t xml:space="preserve"> </w:t>
+            </w:r>
+            <w:proofErr w:type="spellStart"/>
+            <w:r>
+              <w:rPr>
+                <w:rFonts w:asciiTheme="majorHAnsi" w:eastAsiaTheme="majorHAnsi" w:hAnsiTheme="majorHAnsi" w:cs="굴림" w:hint="eastAsia"/>
+                <w:color w:val="000000"/>
+                <w:kern w:val="0"/>
+                <w:sz w:val="24"/>
+                <w:szCs w:val="24"/>
+              </w:rPr>
+              <w:t>손명준</w:t>
+            </w:r>
+            <w:proofErr w:type="spellEnd"/>
           </w:p>
         </w:tc>
         <w:tc>
@@ -610,12 +622,227 @@
             </w:pPr>
             <w:r>
               <w:rPr>
-                <w:rFonts w:asciiTheme="majorHAnsi" w:eastAsiaTheme="majorHAnsi" w:hAnsiTheme="majorHAnsi"/>
+                <w:rFonts w:asciiTheme="majorHAnsi" w:eastAsiaTheme="majorHAnsi" w:hAnsiTheme="majorHAnsi" w:hint="eastAsia"/>
+              </w:rPr>
+              <w:t>1</w:t>
+            </w:r>
+            <w:r>
+              <w:rPr>
+                <w:rFonts w:asciiTheme="majorHAnsi" w:eastAsiaTheme="majorHAnsi" w:hAnsiTheme="majorHAnsi"/>
+              </w:rPr>
+              <w:t xml:space="preserve">. </w:t>
+            </w:r>
+            <w:r>
+              <w:rPr>
+                <w:rFonts w:asciiTheme="majorHAnsi" w:eastAsiaTheme="majorHAnsi" w:hAnsiTheme="majorHAnsi" w:hint="eastAsia"/>
+              </w:rPr>
+              <w:t>P</w:t>
+            </w:r>
+            <w:r>
+              <w:rPr>
+                <w:rFonts w:asciiTheme="majorHAnsi" w:eastAsiaTheme="majorHAnsi" w:hAnsiTheme="majorHAnsi"/>
+              </w:rPr>
+              <w:t xml:space="preserve">iezo </w:t>
+            </w:r>
+            <w:r>
+              <w:rPr>
+                <w:rFonts w:asciiTheme="majorHAnsi" w:eastAsiaTheme="majorHAnsi" w:hAnsiTheme="majorHAnsi" w:hint="eastAsia"/>
+              </w:rPr>
+              <w:t>모듈</w:t>
+            </w:r>
+          </w:p>
+          <w:p>
+            <w:pPr>
+              <w:rPr>
+                <w:rFonts w:asciiTheme="majorHAnsi" w:eastAsiaTheme="majorHAnsi" w:hAnsiTheme="majorHAnsi" w:hint="eastAsia"/>
+              </w:rPr>
+            </w:pPr>
+            <w:r>
+              <w:rPr>
+                <w:rFonts w:asciiTheme="majorHAnsi" w:eastAsiaTheme="majorHAnsi" w:hAnsiTheme="majorHAnsi" w:hint="eastAsia"/>
+              </w:rPr>
+              <w:t>P</w:t>
+            </w:r>
+            <w:r>
+              <w:rPr>
+                <w:rFonts w:asciiTheme="majorHAnsi" w:eastAsiaTheme="majorHAnsi" w:hAnsiTheme="majorHAnsi"/>
+              </w:rPr>
+              <w:t>iezo</w:t>
+            </w:r>
+            <w:r>
+              <w:rPr>
+                <w:rFonts w:asciiTheme="majorHAnsi" w:eastAsiaTheme="majorHAnsi" w:hAnsiTheme="majorHAnsi" w:hint="eastAsia"/>
+              </w:rPr>
+              <w:t>는 특정 주파수의 신호를 입력하면 해당 주파수의 소리를 출력한다.</w:t>
+            </w:r>
+            <w:r>
+              <w:rPr>
+                <w:rFonts w:asciiTheme="majorHAnsi" w:eastAsiaTheme="majorHAnsi" w:hAnsiTheme="majorHAnsi"/>
+              </w:rPr>
+              <w:t xml:space="preserve"> </w:t>
+            </w:r>
+            <w:r>
+              <w:rPr>
+                <w:rFonts w:asciiTheme="majorHAnsi" w:eastAsiaTheme="majorHAnsi" w:hAnsiTheme="majorHAnsi" w:hint="eastAsia"/>
+              </w:rPr>
+              <w:t>한 옥타브의 음계를 출력하기 위해 각 계이름별 주파수를 생성할 수 있는 파장을 계산하였다.</w:t>
+            </w:r>
+            <w:r>
+              <w:rPr>
+                <w:rFonts w:asciiTheme="majorHAnsi" w:eastAsiaTheme="majorHAnsi" w:hAnsiTheme="majorHAnsi"/>
+              </w:rPr>
+              <w:t xml:space="preserve"> </w:t>
+            </w:r>
+            <w:r>
+              <w:rPr>
+                <w:rFonts w:asciiTheme="majorHAnsi" w:eastAsiaTheme="majorHAnsi" w:hAnsiTheme="majorHAnsi" w:hint="eastAsia"/>
+              </w:rPr>
+              <w:t xml:space="preserve">도의 경우 </w:t>
+            </w:r>
+            <w:r>
+              <w:rPr>
+                <w:rFonts w:asciiTheme="majorHAnsi" w:eastAsiaTheme="majorHAnsi" w:hAnsiTheme="majorHAnsi"/>
+              </w:rPr>
+              <w:t>261</w:t>
+            </w:r>
+            <w:r>
+              <w:rPr>
+                <w:rFonts w:asciiTheme="majorHAnsi" w:eastAsiaTheme="majorHAnsi" w:hAnsiTheme="majorHAnsi" w:hint="eastAsia"/>
+              </w:rPr>
+              <w:t>H</w:t>
+            </w:r>
+            <w:r>
+              <w:rPr>
+                <w:rFonts w:asciiTheme="majorHAnsi" w:eastAsiaTheme="majorHAnsi" w:hAnsiTheme="majorHAnsi"/>
+              </w:rPr>
+              <w:t>z</w:t>
+            </w:r>
+            <w:r>
+              <w:rPr>
+                <w:rFonts w:asciiTheme="majorHAnsi" w:eastAsiaTheme="majorHAnsi" w:hAnsiTheme="majorHAnsi" w:hint="eastAsia"/>
+              </w:rPr>
+              <w:t>로 진동해야 하는데,</w:t>
+            </w:r>
+            <w:r>
+              <w:rPr>
+                <w:rFonts w:asciiTheme="majorHAnsi" w:eastAsiaTheme="majorHAnsi" w:hAnsiTheme="majorHAnsi"/>
+              </w:rPr>
+              <w:t xml:space="preserve"> 1MHz </w:t>
+            </w:r>
+            <w:r>
+              <w:rPr>
+                <w:rFonts w:asciiTheme="majorHAnsi" w:eastAsiaTheme="majorHAnsi" w:hAnsiTheme="majorHAnsi" w:hint="eastAsia"/>
+              </w:rPr>
+              <w:t xml:space="preserve">클럭이 </w:t>
+            </w:r>
+            <w:r>
+              <w:rPr>
+                <w:rFonts w:asciiTheme="majorHAnsi" w:eastAsiaTheme="majorHAnsi" w:hAnsiTheme="majorHAnsi"/>
+              </w:rPr>
+              <w:t>3822</w:t>
+            </w:r>
+            <w:r>
+              <w:rPr>
+                <w:rFonts w:asciiTheme="majorHAnsi" w:eastAsiaTheme="majorHAnsi" w:hAnsiTheme="majorHAnsi" w:hint="eastAsia"/>
+              </w:rPr>
+              <w:t>번 진동</w:t>
+            </w:r>
+            <w:r>
+              <w:rPr>
+                <w:rFonts w:asciiTheme="majorHAnsi" w:eastAsiaTheme="majorHAnsi" w:hAnsiTheme="majorHAnsi" w:hint="eastAsia"/>
+              </w:rPr>
+              <w:t>하는 것과 도의 한 파장의 길이가 같다.</w:t>
+            </w:r>
+            <w:r>
+              <w:rPr>
+                <w:rFonts w:asciiTheme="majorHAnsi" w:eastAsiaTheme="majorHAnsi" w:hAnsiTheme="majorHAnsi"/>
+              </w:rPr>
+              <w:t xml:space="preserve"> </w:t>
+            </w:r>
+            <w:r>
+              <w:rPr>
+                <w:rFonts w:asciiTheme="majorHAnsi" w:eastAsiaTheme="majorHAnsi" w:hAnsiTheme="majorHAnsi" w:hint="eastAsia"/>
+              </w:rPr>
+              <w:t xml:space="preserve">즉 </w:t>
+            </w:r>
+            <w:r>
+              <w:rPr>
+                <w:rFonts w:asciiTheme="majorHAnsi" w:eastAsiaTheme="majorHAnsi" w:hAnsiTheme="majorHAnsi"/>
+              </w:rPr>
+              <w:t xml:space="preserve">1MHz </w:t>
+            </w:r>
+            <w:r>
+              <w:rPr>
+                <w:rFonts w:asciiTheme="majorHAnsi" w:eastAsiaTheme="majorHAnsi" w:hAnsiTheme="majorHAnsi" w:hint="eastAsia"/>
+              </w:rPr>
+              <w:t xml:space="preserve">클럭이 </w:t>
+            </w:r>
+            <w:r>
+              <w:rPr>
+                <w:rFonts w:asciiTheme="majorHAnsi" w:eastAsiaTheme="majorHAnsi" w:hAnsiTheme="majorHAnsi"/>
+              </w:rPr>
+              <w:t>1911</w:t>
+            </w:r>
+            <w:r>
+              <w:rPr>
+                <w:rFonts w:asciiTheme="majorHAnsi" w:eastAsiaTheme="majorHAnsi" w:hAnsiTheme="majorHAnsi" w:hint="eastAsia"/>
+              </w:rPr>
+              <w:t>번 진동할 때마다 입력 신호를 반전시키면 도에 대한 파형이 입력되는 것과 같아진다.</w:t>
+            </w:r>
+            <w:r>
+              <w:rPr>
+                <w:rFonts w:asciiTheme="majorHAnsi" w:eastAsiaTheme="majorHAnsi" w:hAnsiTheme="majorHAnsi"/>
+              </w:rPr>
+              <w:t xml:space="preserve"> </w:t>
+            </w:r>
+            <w:r>
+              <w:rPr>
+                <w:rFonts w:asciiTheme="majorHAnsi" w:eastAsiaTheme="majorHAnsi" w:hAnsiTheme="majorHAnsi" w:hint="eastAsia"/>
+              </w:rPr>
+              <w:t xml:space="preserve">이러한 원리를 이용해 </w:t>
+            </w:r>
+            <w:r>
+              <w:rPr>
+                <w:rFonts w:asciiTheme="majorHAnsi" w:eastAsiaTheme="majorHAnsi" w:hAnsiTheme="majorHAnsi"/>
+              </w:rPr>
+              <w:t xml:space="preserve">1MHz </w:t>
+            </w:r>
+            <w:r>
+              <w:rPr>
+                <w:rFonts w:asciiTheme="majorHAnsi" w:eastAsiaTheme="majorHAnsi" w:hAnsiTheme="majorHAnsi" w:hint="eastAsia"/>
+              </w:rPr>
+              <w:t xml:space="preserve">클럭의 각 계이름별 파형에 대한 진동수를 계산하고 키패드로 </w:t>
+            </w:r>
+            <w:proofErr w:type="spellStart"/>
+            <w:r>
+              <w:rPr>
+                <w:rFonts w:asciiTheme="majorHAnsi" w:eastAsiaTheme="majorHAnsi" w:hAnsiTheme="majorHAnsi" w:hint="eastAsia"/>
+              </w:rPr>
+              <w:t>입력받은</w:t>
+            </w:r>
+            <w:proofErr w:type="spellEnd"/>
+            <w:r>
+              <w:rPr>
+                <w:rFonts w:asciiTheme="majorHAnsi" w:eastAsiaTheme="majorHAnsi" w:hAnsiTheme="majorHAnsi" w:hint="eastAsia"/>
+              </w:rPr>
+              <w:t xml:space="preserve"> 신호에 맞는 음을 출력하도록 코드를 작성하였다.</w:t>
+            </w:r>
+          </w:p>
+          <w:p>
+            <w:pPr>
+              <w:rPr>
+                <w:rFonts w:asciiTheme="majorHAnsi" w:eastAsiaTheme="majorHAnsi" w:hAnsiTheme="majorHAnsi"/>
+              </w:rPr>
+            </w:pPr>
+            <w:r>
+              <w:rPr>
+                <w:rFonts w:asciiTheme="majorHAnsi" w:eastAsiaTheme="majorHAnsi" w:hAnsiTheme="majorHAnsi"/>
+                <w:noProof/>
               </w:rPr>
               <w:drawing>
-                <wp:inline distT="0" distB="0" distL="0" distR="0" wp14:anchorId="2FEA8CF1" wp14:editId="542DCDC5">
-                  <wp:extent cx="5277587" cy="4086795"/>
-                  <wp:effectExtent l="0" t="0" r="0" b="9525"/>
+                <wp:inline distT="0" distB="0" distL="0" distR="0" wp14:anchorId="2FEA8CF1" wp14:editId="2900B11E">
+                  <wp:extent cx="4600332" cy="3562350"/>
+                  <wp:effectExtent l="0" t="0" r="0" b="0"/>
                   <wp:docPr id="1" name="그림 1"/>
                   <wp:cNvGraphicFramePr>
                     <a:graphicFrameLocks xmlns:a="http://schemas.openxmlformats.org/drawingml/2006/main" noChangeAspect="1"/>
@@ -636,7 +863,7 @@
                         <pic:spPr>
                           <a:xfrm>
                             <a:off x="0" y="0"/>
-                            <a:ext cx="5277587" cy="4086795"/>
+                            <a:ext cx="4612475" cy="3571753"/>
                           </a:xfrm>
                           <a:prstGeom prst="rect">
                             <a:avLst/>
@@ -648,20 +875,14 @@
                 </wp:inline>
               </w:drawing>
             </w:r>
-          </w:p>
-          <w:p>
-            <w:pPr>
-              <w:rPr>
-                <w:rFonts w:asciiTheme="majorHAnsi" w:eastAsiaTheme="majorHAnsi" w:hAnsiTheme="majorHAnsi"/>
-              </w:rPr>
-            </w:pPr>
-            <w:r>
-              <w:rPr>
-                <w:rFonts w:asciiTheme="majorHAnsi" w:eastAsiaTheme="majorHAnsi" w:hAnsiTheme="majorHAnsi"/>
+            <w:r>
+              <w:rPr>
+                <w:rFonts w:asciiTheme="majorHAnsi" w:eastAsiaTheme="majorHAnsi" w:hAnsiTheme="majorHAnsi"/>
+                <w:noProof/>
               </w:rPr>
               <w:drawing>
-                <wp:inline distT="0" distB="0" distL="0" distR="0" wp14:anchorId="7C8B313C" wp14:editId="02ECC59C">
-                  <wp:extent cx="2876951" cy="1962424"/>
+                <wp:inline distT="0" distB="0" distL="0" distR="0" wp14:anchorId="7C8B313C" wp14:editId="38C78E89">
+                  <wp:extent cx="1940973" cy="1323975"/>
                   <wp:effectExtent l="0" t="0" r="0" b="0"/>
                   <wp:docPr id="2" name="그림 2"/>
                   <wp:cNvGraphicFramePr>
@@ -683,7 +904,7 @@
                         <pic:spPr>
                           <a:xfrm>
                             <a:off x="0" y="0"/>
-                            <a:ext cx="2876951" cy="1962424"/>
+                            <a:ext cx="1945182" cy="1326846"/>
                           </a:xfrm>
                           <a:prstGeom prst="rect">
                             <a:avLst/>
@@ -704,14 +925,68 @@
             </w:pPr>
             <w:r>
               <w:rPr>
-                <w:rFonts w:asciiTheme="majorHAnsi" w:eastAsiaTheme="majorHAnsi" w:hAnsiTheme="majorHAnsi"/>
+                <w:rFonts w:asciiTheme="majorHAnsi" w:eastAsiaTheme="majorHAnsi" w:hAnsiTheme="majorHAnsi" w:hint="eastAsia"/>
+              </w:rPr>
+              <w:t xml:space="preserve">각 </w:t>
+            </w:r>
+            <w:proofErr w:type="spellStart"/>
+            <w:r>
+              <w:rPr>
+                <w:rFonts w:asciiTheme="majorHAnsi" w:eastAsiaTheme="majorHAnsi" w:hAnsiTheme="majorHAnsi" w:hint="eastAsia"/>
+              </w:rPr>
+              <w:t>음계별</w:t>
+            </w:r>
+            <w:proofErr w:type="spellEnd"/>
+            <w:r>
+              <w:rPr>
+                <w:rFonts w:asciiTheme="majorHAnsi" w:eastAsiaTheme="majorHAnsi" w:hAnsiTheme="majorHAnsi" w:hint="eastAsia"/>
+              </w:rPr>
+              <w:t xml:space="preserve"> 진동수를 계산한 것은 오른쪽 엑셀 화면과 같다.</w:t>
+            </w:r>
+          </w:p>
+          <w:p>
+            <w:pPr>
+              <w:rPr>
+                <w:rFonts w:asciiTheme="majorHAnsi" w:eastAsiaTheme="majorHAnsi" w:hAnsiTheme="majorHAnsi"/>
+              </w:rPr>
+            </w:pPr>
+            <w:r>
+              <w:rPr>
+                <w:rFonts w:asciiTheme="majorHAnsi" w:eastAsiaTheme="majorHAnsi" w:hAnsiTheme="majorHAnsi" w:hint="eastAsia"/>
+              </w:rPr>
+              <w:t>2</w:t>
+            </w:r>
+            <w:r>
+              <w:rPr>
+                <w:rFonts w:asciiTheme="majorHAnsi" w:eastAsiaTheme="majorHAnsi" w:hAnsiTheme="majorHAnsi"/>
+              </w:rPr>
+              <w:t xml:space="preserve">. </w:t>
+            </w:r>
+            <w:r>
+              <w:rPr>
+                <w:rFonts w:asciiTheme="majorHAnsi" w:eastAsiaTheme="majorHAnsi" w:hAnsiTheme="majorHAnsi" w:hint="eastAsia"/>
+              </w:rPr>
+              <w:t>실험 결과</w:t>
+            </w:r>
+          </w:p>
+          <w:p>
+            <w:pPr>
+              <w:jc w:val="center"/>
+              <w:rPr>
+                <w:rFonts w:asciiTheme="majorHAnsi" w:eastAsiaTheme="majorHAnsi" w:hAnsiTheme="majorHAnsi"/>
+              </w:rPr>
+            </w:pPr>
+            <w:r>
+              <w:rPr>
+                <w:rFonts w:asciiTheme="majorHAnsi" w:eastAsiaTheme="majorHAnsi" w:hAnsiTheme="majorHAnsi"/>
+                <w:noProof/>
               </w:rPr>
               <w:lastRenderedPageBreak/>
               <w:drawing>
-                <wp:inline distT="0" distB="0" distL="0" distR="0" wp14:anchorId="2B435A6B" wp14:editId="51F097C8">
-                  <wp:extent cx="6645910" cy="781050"/>
-                  <wp:effectExtent l="0" t="0" r="2540" b="0"/>
-                  <wp:docPr id="4" name="그림 4"/>
+                <wp:inline distT="0" distB="0" distL="0" distR="0" wp14:anchorId="27F24913" wp14:editId="2BD3386E">
+                  <wp:extent cx="4893557" cy="2857500"/>
+                  <wp:effectExtent l="0" t="0" r="0" b="0"/>
+                  <wp:docPr id="3" name="그림 3"/>
                   <wp:cNvGraphicFramePr>
                     <a:graphicFrameLocks xmlns:a="http://schemas.openxmlformats.org/drawingml/2006/main" noChangeAspect="1"/>
                   </wp:cNvGraphicFramePr>
@@ -719,23 +994,36 @@
                     <a:graphicData uri="http://schemas.openxmlformats.org/drawingml/2006/picture">
                       <pic:pic xmlns:pic="http://schemas.openxmlformats.org/drawingml/2006/picture">
                         <pic:nvPicPr>
-                          <pic:cNvPr id="1" name=""/>
-                          <pic:cNvPicPr/>
+                          <pic:cNvPr id="0" name="Picture 1"/>
+                          <pic:cNvPicPr>
+                            <a:picLocks noChangeAspect="1" noChangeArrowheads="1"/>
+                          </pic:cNvPicPr>
                         </pic:nvPicPr>
                         <pic:blipFill>
-                          <a:blip r:embed="rId10"/>
+                          <a:blip r:embed="rId10" cstate="print">
+                            <a:extLst>
+                              <a:ext uri="{28A0092B-C50C-407E-A947-70E740481C1C}">
+                                <a14:useLocalDpi xmlns:a14="http://schemas.microsoft.com/office/drawing/2010/main" val="0"/>
+                              </a:ext>
+                            </a:extLst>
+                          </a:blip>
+                          <a:srcRect/>
                           <a:stretch>
                             <a:fillRect/>
                           </a:stretch>
                         </pic:blipFill>
-                        <pic:spPr>
+                        <pic:spPr bwMode="auto">
                           <a:xfrm>
                             <a:off x="0" y="0"/>
-                            <a:ext cx="6645910" cy="781050"/>
+                            <a:ext cx="4896029" cy="2858944"/>
                           </a:xfrm>
                           <a:prstGeom prst="rect">
                             <a:avLst/>
                           </a:prstGeom>
+                          <a:noFill/>
+                          <a:ln>
+                            <a:noFill/>
+                          </a:ln>
                         </pic:spPr>
                       </pic:pic>
                     </a:graphicData>
@@ -752,13 +1040,201 @@
             </w:pPr>
             <w:r>
               <w:rPr>
-                <w:rFonts w:asciiTheme="majorHAnsi" w:eastAsiaTheme="majorHAnsi" w:hAnsiTheme="majorHAnsi"/>
+                <w:rFonts w:asciiTheme="majorHAnsi" w:eastAsiaTheme="majorHAnsi" w:hAnsiTheme="majorHAnsi" w:hint="eastAsia"/>
+              </w:rPr>
+              <w:t>P</w:t>
+            </w:r>
+            <w:r>
+              <w:rPr>
+                <w:rFonts w:asciiTheme="majorHAnsi" w:eastAsiaTheme="majorHAnsi" w:hAnsiTheme="majorHAnsi"/>
+              </w:rPr>
+              <w:t>iezo</w:t>
+            </w:r>
+            <w:r>
+              <w:rPr>
+                <w:rFonts w:asciiTheme="majorHAnsi" w:eastAsiaTheme="majorHAnsi" w:hAnsiTheme="majorHAnsi" w:hint="eastAsia"/>
+              </w:rPr>
+              <w:t xml:space="preserve">를 이용해 소리를 출력하기 위해 </w:t>
+            </w:r>
+            <w:proofErr w:type="spellStart"/>
+            <w:r>
+              <w:rPr>
+                <w:rFonts w:asciiTheme="majorHAnsi" w:eastAsiaTheme="majorHAnsi" w:hAnsiTheme="majorHAnsi"/>
+              </w:rPr>
+              <w:t>fpga</w:t>
+            </w:r>
+            <w:proofErr w:type="spellEnd"/>
+            <w:r>
+              <w:rPr>
+                <w:rFonts w:asciiTheme="majorHAnsi" w:eastAsiaTheme="majorHAnsi" w:hAnsiTheme="majorHAnsi" w:hint="eastAsia"/>
+              </w:rPr>
+              <w:t xml:space="preserve">의 클럭을 </w:t>
+            </w:r>
+            <w:r>
+              <w:rPr>
+                <w:rFonts w:asciiTheme="majorHAnsi" w:eastAsiaTheme="majorHAnsi" w:hAnsiTheme="majorHAnsi"/>
+              </w:rPr>
+              <w:t>1</w:t>
+            </w:r>
+            <w:r>
+              <w:rPr>
+                <w:rFonts w:asciiTheme="majorHAnsi" w:eastAsiaTheme="majorHAnsi" w:hAnsiTheme="majorHAnsi" w:hint="eastAsia"/>
+              </w:rPr>
+              <w:t>M</w:t>
+            </w:r>
+            <w:r>
+              <w:rPr>
+                <w:rFonts w:asciiTheme="majorHAnsi" w:eastAsiaTheme="majorHAnsi" w:hAnsiTheme="majorHAnsi"/>
+              </w:rPr>
+              <w:t>Hz</w:t>
+            </w:r>
+            <w:r>
+              <w:rPr>
+                <w:rFonts w:asciiTheme="majorHAnsi" w:eastAsiaTheme="majorHAnsi" w:hAnsiTheme="majorHAnsi" w:hint="eastAsia"/>
+              </w:rPr>
+              <w:t>로 설정하였고,</w:t>
+            </w:r>
+            <w:r>
+              <w:rPr>
+                <w:rFonts w:asciiTheme="majorHAnsi" w:eastAsiaTheme="majorHAnsi" w:hAnsiTheme="majorHAnsi"/>
+              </w:rPr>
+              <w:t xml:space="preserve"> </w:t>
+            </w:r>
+            <w:r>
+              <w:rPr>
+                <w:rFonts w:asciiTheme="majorHAnsi" w:eastAsiaTheme="majorHAnsi" w:hAnsiTheme="majorHAnsi" w:hint="eastAsia"/>
+              </w:rPr>
+              <w:t>p</w:t>
+            </w:r>
+            <w:r>
+              <w:rPr>
+                <w:rFonts w:asciiTheme="majorHAnsi" w:eastAsiaTheme="majorHAnsi" w:hAnsiTheme="majorHAnsi"/>
+              </w:rPr>
+              <w:t xml:space="preserve">iezo </w:t>
+            </w:r>
+            <w:r>
+              <w:rPr>
+                <w:rFonts w:asciiTheme="majorHAnsi" w:eastAsiaTheme="majorHAnsi" w:hAnsiTheme="majorHAnsi" w:hint="eastAsia"/>
+              </w:rPr>
+              <w:t xml:space="preserve">모듈 옆의 </w:t>
+            </w:r>
+            <w:r>
+              <w:rPr>
+                <w:rFonts w:asciiTheme="majorHAnsi" w:eastAsiaTheme="majorHAnsi" w:hAnsiTheme="majorHAnsi"/>
+              </w:rPr>
+              <w:t xml:space="preserve">piezo activation </w:t>
+            </w:r>
+            <w:r>
+              <w:rPr>
+                <w:rFonts w:asciiTheme="majorHAnsi" w:eastAsiaTheme="majorHAnsi" w:hAnsiTheme="majorHAnsi" w:hint="eastAsia"/>
+              </w:rPr>
+              <w:t>버튼을 o</w:t>
+            </w:r>
+            <w:r>
+              <w:rPr>
+                <w:rFonts w:asciiTheme="majorHAnsi" w:eastAsiaTheme="majorHAnsi" w:hAnsiTheme="majorHAnsi"/>
+              </w:rPr>
+              <w:t>n</w:t>
+            </w:r>
+            <w:r>
+              <w:rPr>
+                <w:rFonts w:asciiTheme="majorHAnsi" w:eastAsiaTheme="majorHAnsi" w:hAnsiTheme="majorHAnsi" w:hint="eastAsia"/>
+              </w:rPr>
+              <w:t>에 위치하였으며,</w:t>
+            </w:r>
+            <w:r>
+              <w:rPr>
+                <w:rFonts w:asciiTheme="majorHAnsi" w:eastAsiaTheme="majorHAnsi" w:hAnsiTheme="majorHAnsi"/>
+              </w:rPr>
+              <w:t xml:space="preserve"> </w:t>
+            </w:r>
+            <w:proofErr w:type="spellStart"/>
+            <w:r>
+              <w:rPr>
+                <w:rFonts w:asciiTheme="majorHAnsi" w:eastAsiaTheme="majorHAnsi" w:hAnsiTheme="majorHAnsi" w:hint="eastAsia"/>
+              </w:rPr>
+              <w:t>키패드</w:t>
+            </w:r>
+            <w:proofErr w:type="spellEnd"/>
+            <w:r>
+              <w:rPr>
+                <w:rFonts w:asciiTheme="majorHAnsi" w:eastAsiaTheme="majorHAnsi" w:hAnsiTheme="majorHAnsi" w:hint="eastAsia"/>
+              </w:rPr>
+              <w:t xml:space="preserve"> 옆의 스위치를 </w:t>
+            </w:r>
+            <w:r>
+              <w:rPr>
+                <w:rFonts w:asciiTheme="majorHAnsi" w:eastAsiaTheme="majorHAnsi" w:hAnsiTheme="majorHAnsi"/>
+              </w:rPr>
+              <w:t>off</w:t>
+            </w:r>
+            <w:r>
+              <w:rPr>
+                <w:rFonts w:asciiTheme="majorHAnsi" w:eastAsiaTheme="majorHAnsi" w:hAnsiTheme="majorHAnsi" w:hint="eastAsia"/>
+              </w:rPr>
+              <w:t>에 위치하였다.</w:t>
+            </w:r>
+            <w:r>
+              <w:rPr>
+                <w:rFonts w:asciiTheme="majorHAnsi" w:eastAsiaTheme="majorHAnsi" w:hAnsiTheme="majorHAnsi"/>
+              </w:rPr>
+              <w:t xml:space="preserve"> 8</w:t>
+            </w:r>
+            <w:r>
+              <w:rPr>
+                <w:rFonts w:asciiTheme="majorHAnsi" w:eastAsiaTheme="majorHAnsi" w:hAnsiTheme="majorHAnsi" w:hint="eastAsia"/>
+              </w:rPr>
+              <w:t>개의 버튼에 대해 소리가 잘 출력되는 것을 확인하였다.</w:t>
+            </w:r>
+          </w:p>
+          <w:p>
+            <w:pPr>
+              <w:rPr>
+                <w:rFonts w:asciiTheme="majorHAnsi" w:eastAsiaTheme="majorHAnsi" w:hAnsiTheme="majorHAnsi"/>
+              </w:rPr>
+            </w:pPr>
+          </w:p>
+          <w:p>
+            <w:pPr>
+              <w:rPr>
+                <w:rFonts w:asciiTheme="majorHAnsi" w:eastAsiaTheme="majorHAnsi" w:hAnsiTheme="majorHAnsi" w:hint="eastAsia"/>
+              </w:rPr>
+            </w:pPr>
+            <w:r>
+              <w:rPr>
+                <w:rFonts w:asciiTheme="majorHAnsi" w:eastAsiaTheme="majorHAnsi" w:hAnsiTheme="majorHAnsi" w:hint="eastAsia"/>
+              </w:rPr>
+              <w:t>3</w:t>
+            </w:r>
+            <w:r>
+              <w:rPr>
+                <w:rFonts w:asciiTheme="majorHAnsi" w:eastAsiaTheme="majorHAnsi" w:hAnsiTheme="majorHAnsi"/>
+              </w:rPr>
+              <w:t xml:space="preserve">. </w:t>
+            </w:r>
+            <w:r>
+              <w:rPr>
+                <w:rFonts w:asciiTheme="majorHAnsi" w:eastAsiaTheme="majorHAnsi" w:hAnsiTheme="majorHAnsi" w:hint="eastAsia"/>
+              </w:rPr>
+              <w:t>파형</w:t>
+            </w:r>
+          </w:p>
+          <w:p>
+            <w:pPr>
+              <w:rPr>
+                <w:rFonts w:asciiTheme="majorHAnsi" w:eastAsiaTheme="majorHAnsi" w:hAnsiTheme="majorHAnsi"/>
+              </w:rPr>
+            </w:pPr>
+            <w:r>
+              <w:rPr>
+                <w:rFonts w:asciiTheme="majorHAnsi" w:eastAsiaTheme="majorHAnsi" w:hAnsiTheme="majorHAnsi"/>
+                <w:noProof/>
               </w:rPr>
               <w:drawing>
-                <wp:inline distT="0" distB="0" distL="0" distR="0" wp14:anchorId="7C6A7EA7" wp14:editId="1C89B7AB">
-                  <wp:extent cx="6645910" cy="842010"/>
+                <wp:inline distT="0" distB="0" distL="0" distR="0" wp14:anchorId="2B435A6B" wp14:editId="51F097C8">
+                  <wp:extent cx="6645910" cy="781050"/>
                   <wp:effectExtent l="0" t="0" r="2540" b="0"/>
-                  <wp:docPr id="5" name="그림 5"/>
+                  <wp:docPr id="4" name="그림 4"/>
                   <wp:cNvGraphicFramePr>
                     <a:graphicFrameLocks xmlns:a="http://schemas.openxmlformats.org/drawingml/2006/main" noChangeAspect="1"/>
                   </wp:cNvGraphicFramePr>
@@ -778,7 +1254,7 @@
                         <pic:spPr>
                           <a:xfrm>
                             <a:off x="0" y="0"/>
-                            <a:ext cx="6645910" cy="842010"/>
+                            <a:ext cx="6645910" cy="781050"/>
                           </a:xfrm>
                           <a:prstGeom prst="rect">
                             <a:avLst/>
@@ -794,18 +1270,112 @@
           <w:p>
             <w:pPr>
               <w:rPr>
-                <w:rFonts w:asciiTheme="majorHAnsi" w:eastAsiaTheme="majorHAnsi" w:hAnsiTheme="majorHAnsi"/>
-              </w:rPr>
-            </w:pPr>
-            <w:r>
-              <w:rPr>
-                <w:rFonts w:asciiTheme="majorHAnsi" w:eastAsiaTheme="majorHAnsi" w:hAnsiTheme="majorHAnsi"/>
+                <w:rFonts w:asciiTheme="majorHAnsi" w:eastAsiaTheme="majorHAnsi" w:hAnsiTheme="majorHAnsi" w:hint="eastAsia"/>
+              </w:rPr>
+            </w:pPr>
+            <w:proofErr w:type="spellStart"/>
+            <w:r>
+              <w:rPr>
+                <w:rFonts w:asciiTheme="majorHAnsi" w:eastAsiaTheme="majorHAnsi" w:hAnsiTheme="majorHAnsi"/>
+              </w:rPr>
+              <w:t>Keypad_in</w:t>
+            </w:r>
+            <w:proofErr w:type="spellEnd"/>
+            <w:r>
+              <w:rPr>
+                <w:rFonts w:asciiTheme="majorHAnsi" w:eastAsiaTheme="majorHAnsi" w:hAnsiTheme="majorHAnsi" w:hint="eastAsia"/>
+              </w:rPr>
+              <w:t xml:space="preserve">이 </w:t>
+            </w:r>
+            <w:r>
+              <w:rPr>
+                <w:rFonts w:asciiTheme="majorHAnsi" w:eastAsiaTheme="majorHAnsi" w:hAnsiTheme="majorHAnsi"/>
+              </w:rPr>
+              <w:t>12’</w:t>
+            </w:r>
+            <w:r>
+              <w:rPr>
+                <w:rFonts w:asciiTheme="majorHAnsi" w:eastAsiaTheme="majorHAnsi" w:hAnsiTheme="majorHAnsi" w:hint="eastAsia"/>
+              </w:rPr>
+              <w:t>b</w:t>
+            </w:r>
+            <w:r>
+              <w:rPr>
+                <w:rFonts w:asciiTheme="majorHAnsi" w:eastAsiaTheme="majorHAnsi" w:hAnsiTheme="majorHAnsi"/>
+              </w:rPr>
+              <w:t>000000000001</w:t>
+            </w:r>
+            <w:r>
+              <w:rPr>
+                <w:rFonts w:asciiTheme="majorHAnsi" w:eastAsiaTheme="majorHAnsi" w:hAnsiTheme="majorHAnsi" w:hint="eastAsia"/>
+              </w:rPr>
+              <w:t>이므로 입력 신호는 (도)이다.</w:t>
+            </w:r>
+            <w:r>
+              <w:rPr>
+                <w:rFonts w:asciiTheme="majorHAnsi" w:eastAsiaTheme="majorHAnsi" w:hAnsiTheme="majorHAnsi"/>
+              </w:rPr>
+              <w:t xml:space="preserve"> </w:t>
+            </w:r>
+            <w:r>
+              <w:rPr>
+                <w:rFonts w:asciiTheme="majorHAnsi" w:eastAsiaTheme="majorHAnsi" w:hAnsiTheme="majorHAnsi" w:hint="eastAsia"/>
+              </w:rPr>
+              <w:t>C</w:t>
+            </w:r>
+            <w:r>
+              <w:rPr>
+                <w:rFonts w:asciiTheme="majorHAnsi" w:eastAsiaTheme="majorHAnsi" w:hAnsiTheme="majorHAnsi"/>
+              </w:rPr>
+              <w:t xml:space="preserve">NT = </w:t>
+            </w:r>
+            <w:r>
+              <w:rPr>
+                <w:rFonts w:asciiTheme="majorHAnsi" w:eastAsiaTheme="majorHAnsi" w:hAnsiTheme="majorHAnsi" w:hint="eastAsia"/>
+              </w:rPr>
+              <w:t>1</w:t>
+            </w:r>
+            <w:r>
+              <w:rPr>
+                <w:rFonts w:asciiTheme="majorHAnsi" w:eastAsiaTheme="majorHAnsi" w:hAnsiTheme="majorHAnsi"/>
+              </w:rPr>
+              <w:t>911</w:t>
+            </w:r>
+            <w:r>
+              <w:rPr>
+                <w:rFonts w:asciiTheme="majorHAnsi" w:eastAsiaTheme="majorHAnsi" w:hAnsiTheme="majorHAnsi" w:hint="eastAsia"/>
+              </w:rPr>
+              <w:t>에서 o</w:t>
+            </w:r>
+            <w:r>
+              <w:rPr>
+                <w:rFonts w:asciiTheme="majorHAnsi" w:eastAsiaTheme="majorHAnsi" w:hAnsiTheme="majorHAnsi"/>
+              </w:rPr>
+              <w:t>ut</w:t>
+            </w:r>
+            <w:r>
+              <w:rPr>
+                <w:rFonts w:asciiTheme="majorHAnsi" w:eastAsiaTheme="majorHAnsi" w:hAnsiTheme="majorHAnsi" w:hint="eastAsia"/>
+              </w:rPr>
+              <w:t>의 파형이 변화하였다.</w:t>
+            </w:r>
+          </w:p>
+          <w:p>
+            <w:pPr>
+              <w:rPr>
+                <w:rFonts w:asciiTheme="majorHAnsi" w:eastAsiaTheme="majorHAnsi" w:hAnsiTheme="majorHAnsi"/>
+              </w:rPr>
+            </w:pPr>
+            <w:r>
+              <w:rPr>
+                <w:rFonts w:asciiTheme="majorHAnsi" w:eastAsiaTheme="majorHAnsi" w:hAnsiTheme="majorHAnsi"/>
+                <w:noProof/>
               </w:rPr>
               <w:drawing>
-                <wp:inline distT="0" distB="0" distL="0" distR="0" wp14:anchorId="23F32B8B" wp14:editId="42DA3A14">
-                  <wp:extent cx="6645910" cy="791845"/>
-                  <wp:effectExtent l="0" t="0" r="2540" b="8255"/>
-                  <wp:docPr id="6" name="그림 6"/>
+                <wp:inline distT="0" distB="0" distL="0" distR="0" wp14:anchorId="7C6A7EA7" wp14:editId="1C89B7AB">
+                  <wp:extent cx="6645910" cy="842010"/>
+                  <wp:effectExtent l="0" t="0" r="2540" b="0"/>
+                  <wp:docPr id="5" name="그림 5"/>
                   <wp:cNvGraphicFramePr>
                     <a:graphicFrameLocks xmlns:a="http://schemas.openxmlformats.org/drawingml/2006/main" noChangeAspect="1"/>
                   </wp:cNvGraphicFramePr>
@@ -825,7 +1395,7 @@
                         <pic:spPr>
                           <a:xfrm>
                             <a:off x="0" y="0"/>
-                            <a:ext cx="6645910" cy="791845"/>
+                            <a:ext cx="6645910" cy="842010"/>
                           </a:xfrm>
                           <a:prstGeom prst="rect">
                             <a:avLst/>
@@ -841,18 +1411,124 @@
           <w:p>
             <w:pPr>
               <w:rPr>
-                <w:rFonts w:asciiTheme="majorHAnsi" w:eastAsiaTheme="majorHAnsi" w:hAnsiTheme="majorHAnsi"/>
-              </w:rPr>
-            </w:pPr>
-            <w:r>
-              <w:rPr>
-                <w:rFonts w:asciiTheme="majorHAnsi" w:eastAsiaTheme="majorHAnsi" w:hAnsiTheme="majorHAnsi"/>
+                <w:rFonts w:asciiTheme="majorHAnsi" w:eastAsiaTheme="majorHAnsi" w:hAnsiTheme="majorHAnsi" w:hint="eastAsia"/>
+              </w:rPr>
+            </w:pPr>
+            <w:proofErr w:type="spellStart"/>
+            <w:r>
+              <w:rPr>
+                <w:rFonts w:asciiTheme="majorHAnsi" w:eastAsiaTheme="majorHAnsi" w:hAnsiTheme="majorHAnsi"/>
+              </w:rPr>
+              <w:t>Keypad_in</w:t>
+            </w:r>
+            <w:proofErr w:type="spellEnd"/>
+            <w:r>
+              <w:rPr>
+                <w:rFonts w:asciiTheme="majorHAnsi" w:eastAsiaTheme="majorHAnsi" w:hAnsiTheme="majorHAnsi" w:hint="eastAsia"/>
+              </w:rPr>
+              <w:t xml:space="preserve">이 </w:t>
+            </w:r>
+            <w:r>
+              <w:rPr>
+                <w:rFonts w:asciiTheme="majorHAnsi" w:eastAsiaTheme="majorHAnsi" w:hAnsiTheme="majorHAnsi"/>
+              </w:rPr>
+              <w:t>12’</w:t>
+            </w:r>
+            <w:r>
+              <w:rPr>
+                <w:rFonts w:asciiTheme="majorHAnsi" w:eastAsiaTheme="majorHAnsi" w:hAnsiTheme="majorHAnsi" w:hint="eastAsia"/>
+              </w:rPr>
+              <w:t>b</w:t>
+            </w:r>
+            <w:r>
+              <w:rPr>
+                <w:rFonts w:asciiTheme="majorHAnsi" w:eastAsiaTheme="majorHAnsi" w:hAnsiTheme="majorHAnsi"/>
+              </w:rPr>
+              <w:t>0000000000</w:t>
+            </w:r>
+            <w:r>
+              <w:rPr>
+                <w:rFonts w:asciiTheme="majorHAnsi" w:eastAsiaTheme="majorHAnsi" w:hAnsiTheme="majorHAnsi"/>
+              </w:rPr>
+              <w:t>10</w:t>
+            </w:r>
+            <w:r>
+              <w:rPr>
+                <w:rFonts w:asciiTheme="majorHAnsi" w:eastAsiaTheme="majorHAnsi" w:hAnsiTheme="majorHAnsi" w:hint="eastAsia"/>
+              </w:rPr>
+              <w:t>이므로 입력 신호는 (</w:t>
+            </w:r>
+            <w:r>
+              <w:rPr>
+                <w:rFonts w:asciiTheme="majorHAnsi" w:eastAsiaTheme="majorHAnsi" w:hAnsiTheme="majorHAnsi" w:hint="eastAsia"/>
+              </w:rPr>
+              <w:t>레</w:t>
+            </w:r>
+            <w:r>
+              <w:rPr>
+                <w:rFonts w:asciiTheme="majorHAnsi" w:eastAsiaTheme="majorHAnsi" w:hAnsiTheme="majorHAnsi" w:hint="eastAsia"/>
+              </w:rPr>
+              <w:t>)이다.</w:t>
+            </w:r>
+            <w:r>
+              <w:rPr>
+                <w:rFonts w:asciiTheme="majorHAnsi" w:eastAsiaTheme="majorHAnsi" w:hAnsiTheme="majorHAnsi" w:hint="eastAsia"/>
+              </w:rPr>
+              <w:t xml:space="preserve"> </w:t>
+            </w:r>
+            <w:r>
+              <w:rPr>
+                <w:rFonts w:asciiTheme="majorHAnsi" w:eastAsiaTheme="majorHAnsi" w:hAnsiTheme="majorHAnsi" w:hint="eastAsia"/>
+              </w:rPr>
+              <w:t>C</w:t>
+            </w:r>
+            <w:r>
+              <w:rPr>
+                <w:rFonts w:asciiTheme="majorHAnsi" w:eastAsiaTheme="majorHAnsi" w:hAnsiTheme="majorHAnsi"/>
+              </w:rPr>
+              <w:t xml:space="preserve">NT = </w:t>
+            </w:r>
+            <w:r>
+              <w:rPr>
+                <w:rFonts w:asciiTheme="majorHAnsi" w:eastAsiaTheme="majorHAnsi" w:hAnsiTheme="majorHAnsi"/>
+              </w:rPr>
+              <w:t>1703</w:t>
+            </w:r>
+            <w:r>
+              <w:rPr>
+                <w:rFonts w:asciiTheme="majorHAnsi" w:eastAsiaTheme="majorHAnsi" w:hAnsiTheme="majorHAnsi" w:hint="eastAsia"/>
+              </w:rPr>
+              <w:t>에서 o</w:t>
+            </w:r>
+            <w:r>
+              <w:rPr>
+                <w:rFonts w:asciiTheme="majorHAnsi" w:eastAsiaTheme="majorHAnsi" w:hAnsiTheme="majorHAnsi"/>
+              </w:rPr>
+              <w:t>ut</w:t>
+            </w:r>
+            <w:r>
+              <w:rPr>
+                <w:rFonts w:asciiTheme="majorHAnsi" w:eastAsiaTheme="majorHAnsi" w:hAnsiTheme="majorHAnsi" w:hint="eastAsia"/>
+              </w:rPr>
+              <w:t>의 파형이 변화하였다.</w:t>
+            </w:r>
+          </w:p>
+          <w:p>
+            <w:pPr>
+              <w:rPr>
+                <w:rFonts w:asciiTheme="majorHAnsi" w:eastAsiaTheme="majorHAnsi" w:hAnsiTheme="majorHAnsi"/>
+              </w:rPr>
+            </w:pPr>
+            <w:r>
+              <w:rPr>
+                <w:rFonts w:asciiTheme="majorHAnsi" w:eastAsiaTheme="majorHAnsi" w:hAnsiTheme="majorHAnsi"/>
+                <w:noProof/>
               </w:rPr>
               <w:drawing>
-                <wp:inline distT="0" distB="0" distL="0" distR="0" wp14:anchorId="384D3EAF" wp14:editId="066A8E67">
-                  <wp:extent cx="6645910" cy="816610"/>
-                  <wp:effectExtent l="0" t="0" r="2540" b="2540"/>
-                  <wp:docPr id="7" name="그림 7"/>
+                <wp:inline distT="0" distB="0" distL="0" distR="0" wp14:anchorId="23F32B8B" wp14:editId="42DA3A14">
+                  <wp:extent cx="6645910" cy="791845"/>
+                  <wp:effectExtent l="0" t="0" r="2540" b="8255"/>
+                  <wp:docPr id="6" name="그림 6"/>
                   <wp:cNvGraphicFramePr>
                     <a:graphicFrameLocks xmlns:a="http://schemas.openxmlformats.org/drawingml/2006/main" noChangeAspect="1"/>
                   </wp:cNvGraphicFramePr>
@@ -872,7 +1548,7 @@
                         <pic:spPr>
                           <a:xfrm>
                             <a:off x="0" y="0"/>
-                            <a:ext cx="6645910" cy="816610"/>
+                            <a:ext cx="6645910" cy="791845"/>
                           </a:xfrm>
                           <a:prstGeom prst="rect">
                             <a:avLst/>
@@ -888,18 +1564,130 @@
           <w:p>
             <w:pPr>
               <w:rPr>
-                <w:rFonts w:asciiTheme="majorHAnsi" w:eastAsiaTheme="majorHAnsi" w:hAnsiTheme="majorHAnsi"/>
-              </w:rPr>
-            </w:pPr>
-            <w:r>
-              <w:rPr>
-                <w:rFonts w:asciiTheme="majorHAnsi" w:eastAsiaTheme="majorHAnsi" w:hAnsiTheme="majorHAnsi"/>
+                <w:rFonts w:asciiTheme="majorHAnsi" w:eastAsiaTheme="majorHAnsi" w:hAnsiTheme="majorHAnsi" w:hint="eastAsia"/>
+              </w:rPr>
+            </w:pPr>
+            <w:proofErr w:type="spellStart"/>
+            <w:r>
+              <w:rPr>
+                <w:rFonts w:asciiTheme="majorHAnsi" w:eastAsiaTheme="majorHAnsi" w:hAnsiTheme="majorHAnsi"/>
+              </w:rPr>
+              <w:t>Keypad_in</w:t>
+            </w:r>
+            <w:proofErr w:type="spellEnd"/>
+            <w:r>
+              <w:rPr>
+                <w:rFonts w:asciiTheme="majorHAnsi" w:eastAsiaTheme="majorHAnsi" w:hAnsiTheme="majorHAnsi" w:hint="eastAsia"/>
+              </w:rPr>
+              <w:t xml:space="preserve">이 </w:t>
+            </w:r>
+            <w:r>
+              <w:rPr>
+                <w:rFonts w:asciiTheme="majorHAnsi" w:eastAsiaTheme="majorHAnsi" w:hAnsiTheme="majorHAnsi"/>
+              </w:rPr>
+              <w:t>12’</w:t>
+            </w:r>
+            <w:r>
+              <w:rPr>
+                <w:rFonts w:asciiTheme="majorHAnsi" w:eastAsiaTheme="majorHAnsi" w:hAnsiTheme="majorHAnsi" w:hint="eastAsia"/>
+              </w:rPr>
+              <w:t>b</w:t>
+            </w:r>
+            <w:r>
+              <w:rPr>
+                <w:rFonts w:asciiTheme="majorHAnsi" w:eastAsiaTheme="majorHAnsi" w:hAnsiTheme="majorHAnsi"/>
+              </w:rPr>
+              <w:t>000000000</w:t>
+            </w:r>
+            <w:r>
+              <w:rPr>
+                <w:rFonts w:asciiTheme="majorHAnsi" w:eastAsiaTheme="majorHAnsi" w:hAnsiTheme="majorHAnsi"/>
+              </w:rPr>
+              <w:t>100</w:t>
+            </w:r>
+            <w:r>
+              <w:rPr>
+                <w:rFonts w:asciiTheme="majorHAnsi" w:eastAsiaTheme="majorHAnsi" w:hAnsiTheme="majorHAnsi" w:hint="eastAsia"/>
+              </w:rPr>
+              <w:t>이므로 입력 신호는 (</w:t>
+            </w:r>
+            <w:r>
+              <w:rPr>
+                <w:rFonts w:asciiTheme="majorHAnsi" w:eastAsiaTheme="majorHAnsi" w:hAnsiTheme="majorHAnsi" w:hint="eastAsia"/>
+              </w:rPr>
+              <w:t>미</w:t>
+            </w:r>
+            <w:r>
+              <w:rPr>
+                <w:rFonts w:asciiTheme="majorHAnsi" w:eastAsiaTheme="majorHAnsi" w:hAnsiTheme="majorHAnsi" w:hint="eastAsia"/>
+              </w:rPr>
+              <w:t>)이다.</w:t>
+            </w:r>
+            <w:r>
+              <w:rPr>
+                <w:rFonts w:asciiTheme="majorHAnsi" w:eastAsiaTheme="majorHAnsi" w:hAnsiTheme="majorHAnsi" w:hint="eastAsia"/>
+              </w:rPr>
+              <w:t xml:space="preserve"> </w:t>
+            </w:r>
+            <w:r>
+              <w:rPr>
+                <w:rFonts w:asciiTheme="majorHAnsi" w:eastAsiaTheme="majorHAnsi" w:hAnsiTheme="majorHAnsi" w:hint="eastAsia"/>
+              </w:rPr>
+              <w:t>C</w:t>
+            </w:r>
+            <w:r>
+              <w:rPr>
+                <w:rFonts w:asciiTheme="majorHAnsi" w:eastAsiaTheme="majorHAnsi" w:hAnsiTheme="majorHAnsi"/>
+              </w:rPr>
+              <w:t xml:space="preserve">NT = </w:t>
+            </w:r>
+            <w:r>
+              <w:rPr>
+                <w:rFonts w:asciiTheme="majorHAnsi" w:eastAsiaTheme="majorHAnsi" w:hAnsiTheme="majorHAnsi" w:hint="eastAsia"/>
+              </w:rPr>
+              <w:t>1</w:t>
+            </w:r>
+            <w:r>
+              <w:rPr>
+                <w:rFonts w:asciiTheme="majorHAnsi" w:eastAsiaTheme="majorHAnsi" w:hAnsiTheme="majorHAnsi"/>
+              </w:rPr>
+              <w:t>517</w:t>
+            </w:r>
+            <w:r>
+              <w:rPr>
+                <w:rFonts w:asciiTheme="majorHAnsi" w:eastAsiaTheme="majorHAnsi" w:hAnsiTheme="majorHAnsi" w:hint="eastAsia"/>
+              </w:rPr>
+              <w:t>에서 o</w:t>
+            </w:r>
+            <w:r>
+              <w:rPr>
+                <w:rFonts w:asciiTheme="majorHAnsi" w:eastAsiaTheme="majorHAnsi" w:hAnsiTheme="majorHAnsi"/>
+              </w:rPr>
+              <w:t>ut</w:t>
+            </w:r>
+            <w:r>
+              <w:rPr>
+                <w:rFonts w:asciiTheme="majorHAnsi" w:eastAsiaTheme="majorHAnsi" w:hAnsiTheme="majorHAnsi" w:hint="eastAsia"/>
+              </w:rPr>
+              <w:t>의 파형이 변화하였다.</w:t>
+            </w:r>
+          </w:p>
+          <w:p>
+            <w:pPr>
+              <w:rPr>
+                <w:rFonts w:asciiTheme="majorHAnsi" w:eastAsiaTheme="majorHAnsi" w:hAnsiTheme="majorHAnsi"/>
+              </w:rPr>
+            </w:pPr>
+            <w:r>
+              <w:rPr>
+                <w:rFonts w:asciiTheme="majorHAnsi" w:eastAsiaTheme="majorHAnsi" w:hAnsiTheme="majorHAnsi"/>
+                <w:noProof/>
               </w:rPr>
               <w:drawing>
-                <wp:inline distT="0" distB="0" distL="0" distR="0" wp14:anchorId="55283568" wp14:editId="0295C335">
-                  <wp:extent cx="6645910" cy="805815"/>
-                  <wp:effectExtent l="0" t="0" r="2540" b="0"/>
-                  <wp:docPr id="8" name="그림 8"/>
+                <wp:inline distT="0" distB="0" distL="0" distR="0" wp14:anchorId="384D3EAF" wp14:editId="066A8E67">
+                  <wp:extent cx="6645910" cy="816610"/>
+                  <wp:effectExtent l="0" t="0" r="2540" b="2540"/>
+                  <wp:docPr id="7" name="그림 7"/>
                   <wp:cNvGraphicFramePr>
                     <a:graphicFrameLocks xmlns:a="http://schemas.openxmlformats.org/drawingml/2006/main" noChangeAspect="1"/>
                   </wp:cNvGraphicFramePr>
@@ -919,7 +1707,7 @@
                         <pic:spPr>
                           <a:xfrm>
                             <a:off x="0" y="0"/>
-                            <a:ext cx="6645910" cy="805815"/>
+                            <a:ext cx="6645910" cy="816610"/>
                           </a:xfrm>
                           <a:prstGeom prst="rect">
                             <a:avLst/>
@@ -935,18 +1723,137 @@
           <w:p>
             <w:pPr>
               <w:rPr>
-                <w:rFonts w:asciiTheme="majorHAnsi" w:eastAsiaTheme="majorHAnsi" w:hAnsiTheme="majorHAnsi"/>
-              </w:rPr>
-            </w:pPr>
-            <w:r>
-              <w:rPr>
-                <w:rFonts w:asciiTheme="majorHAnsi" w:eastAsiaTheme="majorHAnsi" w:hAnsiTheme="majorHAnsi"/>
+                <w:rFonts w:asciiTheme="majorHAnsi" w:eastAsiaTheme="majorHAnsi" w:hAnsiTheme="majorHAnsi" w:hint="eastAsia"/>
+              </w:rPr>
+            </w:pPr>
+            <w:proofErr w:type="spellStart"/>
+            <w:r>
+              <w:rPr>
+                <w:rFonts w:asciiTheme="majorHAnsi" w:eastAsiaTheme="majorHAnsi" w:hAnsiTheme="majorHAnsi"/>
+              </w:rPr>
+              <w:t>Keypad_in</w:t>
+            </w:r>
+            <w:proofErr w:type="spellEnd"/>
+            <w:r>
+              <w:rPr>
+                <w:rFonts w:asciiTheme="majorHAnsi" w:eastAsiaTheme="majorHAnsi" w:hAnsiTheme="majorHAnsi" w:hint="eastAsia"/>
+              </w:rPr>
+              <w:t xml:space="preserve">이 </w:t>
+            </w:r>
+            <w:r>
+              <w:rPr>
+                <w:rFonts w:asciiTheme="majorHAnsi" w:eastAsiaTheme="majorHAnsi" w:hAnsiTheme="majorHAnsi"/>
+              </w:rPr>
+              <w:t>12’</w:t>
+            </w:r>
+            <w:r>
+              <w:rPr>
+                <w:rFonts w:asciiTheme="majorHAnsi" w:eastAsiaTheme="majorHAnsi" w:hAnsiTheme="majorHAnsi" w:hint="eastAsia"/>
+              </w:rPr>
+              <w:t>b</w:t>
+            </w:r>
+            <w:r>
+              <w:rPr>
+                <w:rFonts w:asciiTheme="majorHAnsi" w:eastAsiaTheme="majorHAnsi" w:hAnsiTheme="majorHAnsi"/>
+              </w:rPr>
+              <w:t>000000001</w:t>
+            </w:r>
+            <w:r>
+              <w:rPr>
+                <w:rFonts w:asciiTheme="majorHAnsi" w:eastAsiaTheme="majorHAnsi" w:hAnsiTheme="majorHAnsi"/>
+              </w:rPr>
+              <w:t>000</w:t>
+            </w:r>
+            <w:r>
+              <w:rPr>
+                <w:rFonts w:asciiTheme="majorHAnsi" w:eastAsiaTheme="majorHAnsi" w:hAnsiTheme="majorHAnsi" w:hint="eastAsia"/>
+              </w:rPr>
+              <w:t>이므로 입력 신호는 (</w:t>
+            </w:r>
+            <w:r>
+              <w:rPr>
+                <w:rFonts w:asciiTheme="majorHAnsi" w:eastAsiaTheme="majorHAnsi" w:hAnsiTheme="majorHAnsi" w:hint="eastAsia"/>
+              </w:rPr>
+              <w:t>파</w:t>
+            </w:r>
+            <w:r>
+              <w:rPr>
+                <w:rFonts w:asciiTheme="majorHAnsi" w:eastAsiaTheme="majorHAnsi" w:hAnsiTheme="majorHAnsi" w:hint="eastAsia"/>
+              </w:rPr>
+              <w:t>)이다.</w:t>
+            </w:r>
+            <w:r>
+              <w:rPr>
+                <w:rFonts w:asciiTheme="majorHAnsi" w:eastAsiaTheme="majorHAnsi" w:hAnsiTheme="majorHAnsi" w:hint="eastAsia"/>
+              </w:rPr>
+              <w:t xml:space="preserve"> </w:t>
+            </w:r>
+            <w:r>
+              <w:rPr>
+                <w:rFonts w:asciiTheme="majorHAnsi" w:eastAsiaTheme="majorHAnsi" w:hAnsiTheme="majorHAnsi" w:hint="eastAsia"/>
+              </w:rPr>
+              <w:t>C</w:t>
+            </w:r>
+            <w:r>
+              <w:rPr>
+                <w:rFonts w:asciiTheme="majorHAnsi" w:eastAsiaTheme="majorHAnsi" w:hAnsiTheme="majorHAnsi"/>
+              </w:rPr>
+              <w:t xml:space="preserve">NT = </w:t>
+            </w:r>
+            <w:r>
+              <w:rPr>
+                <w:rFonts w:asciiTheme="majorHAnsi" w:eastAsiaTheme="majorHAnsi" w:hAnsiTheme="majorHAnsi" w:hint="eastAsia"/>
+              </w:rPr>
+              <w:t>1</w:t>
+            </w:r>
+            <w:r>
+              <w:rPr>
+                <w:rFonts w:asciiTheme="majorHAnsi" w:eastAsiaTheme="majorHAnsi" w:hAnsiTheme="majorHAnsi"/>
+              </w:rPr>
+              <w:t>432</w:t>
+            </w:r>
+            <w:r>
+              <w:rPr>
+                <w:rFonts w:asciiTheme="majorHAnsi" w:eastAsiaTheme="majorHAnsi" w:hAnsiTheme="majorHAnsi" w:hint="eastAsia"/>
+              </w:rPr>
+              <w:t>에서 o</w:t>
+            </w:r>
+            <w:r>
+              <w:rPr>
+                <w:rFonts w:asciiTheme="majorHAnsi" w:eastAsiaTheme="majorHAnsi" w:hAnsiTheme="majorHAnsi"/>
+              </w:rPr>
+              <w:t>ut</w:t>
+            </w:r>
+            <w:r>
+              <w:rPr>
+                <w:rFonts w:asciiTheme="majorHAnsi" w:eastAsiaTheme="majorHAnsi" w:hAnsiTheme="majorHAnsi" w:hint="eastAsia"/>
+              </w:rPr>
+              <w:t>의 파형이 변화하였다.</w:t>
+            </w:r>
+          </w:p>
+          <w:p>
+            <w:pPr>
+              <w:rPr>
+                <w:rFonts w:asciiTheme="majorHAnsi" w:eastAsiaTheme="majorHAnsi" w:hAnsiTheme="majorHAnsi" w:hint="eastAsia"/>
+              </w:rPr>
+            </w:pPr>
+          </w:p>
+          <w:p>
+            <w:pPr>
+              <w:rPr>
+                <w:rFonts w:asciiTheme="majorHAnsi" w:eastAsiaTheme="majorHAnsi" w:hAnsiTheme="majorHAnsi"/>
+              </w:rPr>
+            </w:pPr>
+            <w:r>
+              <w:rPr>
+                <w:rFonts w:asciiTheme="majorHAnsi" w:eastAsiaTheme="majorHAnsi" w:hAnsiTheme="majorHAnsi"/>
+                <w:noProof/>
               </w:rPr>
               <w:drawing>
-                <wp:inline distT="0" distB="0" distL="0" distR="0" wp14:anchorId="1C374641" wp14:editId="0F8EF1AD">
-                  <wp:extent cx="6645910" cy="812800"/>
-                  <wp:effectExtent l="0" t="0" r="2540" b="6350"/>
-                  <wp:docPr id="9" name="그림 9"/>
+                <wp:inline distT="0" distB="0" distL="0" distR="0" wp14:anchorId="55283568" wp14:editId="0295C335">
+                  <wp:extent cx="6645910" cy="805815"/>
+                  <wp:effectExtent l="0" t="0" r="2540" b="0"/>
+                  <wp:docPr id="8" name="그림 8"/>
                   <wp:cNvGraphicFramePr>
                     <a:graphicFrameLocks xmlns:a="http://schemas.openxmlformats.org/drawingml/2006/main" noChangeAspect="1"/>
                   </wp:cNvGraphicFramePr>
@@ -966,7 +1873,7 @@
                         <pic:spPr>
                           <a:xfrm>
                             <a:off x="0" y="0"/>
-                            <a:ext cx="6645910" cy="812800"/>
+                            <a:ext cx="6645910" cy="805815"/>
                           </a:xfrm>
                           <a:prstGeom prst="rect">
                             <a:avLst/>
@@ -982,18 +1889,74 @@
           <w:p>
             <w:pPr>
               <w:rPr>
-                <w:rFonts w:asciiTheme="majorHAnsi" w:eastAsiaTheme="majorHAnsi" w:hAnsiTheme="majorHAnsi"/>
-              </w:rPr>
-            </w:pPr>
-            <w:r>
-              <w:rPr>
-                <w:rFonts w:asciiTheme="majorHAnsi" w:eastAsiaTheme="majorHAnsi" w:hAnsiTheme="majorHAnsi"/>
+                <w:rFonts w:asciiTheme="majorHAnsi" w:eastAsiaTheme="majorHAnsi" w:hAnsiTheme="majorHAnsi" w:hint="eastAsia"/>
+              </w:rPr>
+            </w:pPr>
+            <w:r>
+              <w:rPr>
+                <w:rFonts w:asciiTheme="majorHAnsi" w:eastAsiaTheme="majorHAnsi" w:hAnsiTheme="majorHAnsi"/>
+              </w:rPr>
+              <w:t>C</w:t>
+            </w:r>
+            <w:r>
+              <w:rPr>
+                <w:rFonts w:asciiTheme="majorHAnsi" w:eastAsiaTheme="majorHAnsi" w:hAnsiTheme="majorHAnsi"/>
+              </w:rPr>
+              <w:t xml:space="preserve">NT = </w:t>
+            </w:r>
+            <w:r>
+              <w:rPr>
+                <w:rFonts w:asciiTheme="majorHAnsi" w:eastAsiaTheme="majorHAnsi" w:hAnsiTheme="majorHAnsi"/>
+              </w:rPr>
+              <w:t>1432</w:t>
+            </w:r>
+            <w:r>
+              <w:rPr>
+                <w:rFonts w:asciiTheme="majorHAnsi" w:eastAsiaTheme="majorHAnsi" w:hAnsiTheme="majorHAnsi" w:hint="eastAsia"/>
+              </w:rPr>
+              <w:t>에서 o</w:t>
+            </w:r>
+            <w:r>
+              <w:rPr>
+                <w:rFonts w:asciiTheme="majorHAnsi" w:eastAsiaTheme="majorHAnsi" w:hAnsiTheme="majorHAnsi"/>
+              </w:rPr>
+              <w:t>ut</w:t>
+            </w:r>
+            <w:r>
+              <w:rPr>
+                <w:rFonts w:asciiTheme="majorHAnsi" w:eastAsiaTheme="majorHAnsi" w:hAnsiTheme="majorHAnsi" w:hint="eastAsia"/>
+              </w:rPr>
+              <w:t xml:space="preserve">의 파형이 </w:t>
+            </w:r>
+            <w:r>
+              <w:rPr>
+                <w:rFonts w:asciiTheme="majorHAnsi" w:eastAsiaTheme="majorHAnsi" w:hAnsiTheme="majorHAnsi" w:hint="eastAsia"/>
+              </w:rPr>
+              <w:t xml:space="preserve">다시 </w:t>
+            </w:r>
+            <w:r>
+              <w:rPr>
+                <w:rFonts w:asciiTheme="majorHAnsi" w:eastAsiaTheme="majorHAnsi" w:hAnsiTheme="majorHAnsi" w:hint="eastAsia"/>
+              </w:rPr>
+              <w:t>변화하였다.</w:t>
+            </w:r>
+          </w:p>
+          <w:p>
+            <w:pPr>
+              <w:rPr>
+                <w:rFonts w:asciiTheme="majorHAnsi" w:eastAsiaTheme="majorHAnsi" w:hAnsiTheme="majorHAnsi"/>
+              </w:rPr>
+            </w:pPr>
+            <w:r>
+              <w:rPr>
+                <w:rFonts w:asciiTheme="majorHAnsi" w:eastAsiaTheme="majorHAnsi" w:hAnsiTheme="majorHAnsi"/>
+                <w:noProof/>
               </w:rPr>
               <w:drawing>
-                <wp:inline distT="0" distB="0" distL="0" distR="0" wp14:anchorId="7CD24FBE" wp14:editId="2B4A21D0">
-                  <wp:extent cx="6645910" cy="802640"/>
-                  <wp:effectExtent l="0" t="0" r="2540" b="0"/>
-                  <wp:docPr id="10" name="그림 10"/>
+                <wp:inline distT="0" distB="0" distL="0" distR="0" wp14:anchorId="1C374641" wp14:editId="0F8EF1AD">
+                  <wp:extent cx="6645910" cy="812800"/>
+                  <wp:effectExtent l="0" t="0" r="2540" b="6350"/>
+                  <wp:docPr id="9" name="그림 9"/>
                   <wp:cNvGraphicFramePr>
                     <a:graphicFrameLocks xmlns:a="http://schemas.openxmlformats.org/drawingml/2006/main" noChangeAspect="1"/>
                   </wp:cNvGraphicFramePr>
@@ -1013,7 +1976,7 @@
                         <pic:spPr>
                           <a:xfrm>
                             <a:off x="0" y="0"/>
-                            <a:ext cx="6645910" cy="802640"/>
+                            <a:ext cx="6645910" cy="812800"/>
                           </a:xfrm>
                           <a:prstGeom prst="rect">
                             <a:avLst/>
@@ -1025,22 +1988,133 @@
                 </wp:inline>
               </w:drawing>
             </w:r>
-          </w:p>
-          <w:p>
-            <w:pPr>
-              <w:rPr>
-                <w:rFonts w:asciiTheme="majorHAnsi" w:eastAsiaTheme="majorHAnsi" w:hAnsiTheme="majorHAnsi"/>
-              </w:rPr>
-            </w:pPr>
-            <w:r>
-              <w:rPr>
-                <w:rFonts w:asciiTheme="majorHAnsi" w:eastAsiaTheme="majorHAnsi" w:hAnsiTheme="majorHAnsi"/>
+            <w:r>
+              <w:rPr>
+                <w:rFonts w:asciiTheme="majorHAnsi" w:eastAsiaTheme="majorHAnsi" w:hAnsiTheme="majorHAnsi" w:hint="eastAsia"/>
+              </w:rPr>
+              <w:t xml:space="preserve"> </w:t>
+            </w:r>
+            <w:proofErr w:type="spellStart"/>
+            <w:r>
+              <w:rPr>
+                <w:rFonts w:asciiTheme="majorHAnsi" w:eastAsiaTheme="majorHAnsi" w:hAnsiTheme="majorHAnsi"/>
+              </w:rPr>
+              <w:t>Keypad_in</w:t>
+            </w:r>
+            <w:proofErr w:type="spellEnd"/>
+            <w:r>
+              <w:rPr>
+                <w:rFonts w:asciiTheme="majorHAnsi" w:eastAsiaTheme="majorHAnsi" w:hAnsiTheme="majorHAnsi" w:hint="eastAsia"/>
+              </w:rPr>
+              <w:t xml:space="preserve">이 </w:t>
+            </w:r>
+            <w:r>
+              <w:rPr>
+                <w:rFonts w:asciiTheme="majorHAnsi" w:eastAsiaTheme="majorHAnsi" w:hAnsiTheme="majorHAnsi"/>
+              </w:rPr>
+              <w:t>12’</w:t>
+            </w:r>
+            <w:r>
+              <w:rPr>
+                <w:rFonts w:asciiTheme="majorHAnsi" w:eastAsiaTheme="majorHAnsi" w:hAnsiTheme="majorHAnsi" w:hint="eastAsia"/>
+              </w:rPr>
+              <w:t>b</w:t>
+            </w:r>
+            <w:r>
+              <w:rPr>
+                <w:rFonts w:asciiTheme="majorHAnsi" w:eastAsiaTheme="majorHAnsi" w:hAnsiTheme="majorHAnsi"/>
+              </w:rPr>
+              <w:t>00000001</w:t>
+            </w:r>
+            <w:r>
+              <w:rPr>
+                <w:rFonts w:asciiTheme="majorHAnsi" w:eastAsiaTheme="majorHAnsi" w:hAnsiTheme="majorHAnsi"/>
+              </w:rPr>
+              <w:t>0000</w:t>
+            </w:r>
+            <w:r>
+              <w:rPr>
+                <w:rFonts w:asciiTheme="majorHAnsi" w:eastAsiaTheme="majorHAnsi" w:hAnsiTheme="majorHAnsi" w:hint="eastAsia"/>
+              </w:rPr>
+              <w:t>이므로 입력 신호는 (</w:t>
+            </w:r>
+            <w:r>
+              <w:rPr>
+                <w:rFonts w:asciiTheme="majorHAnsi" w:eastAsiaTheme="majorHAnsi" w:hAnsiTheme="majorHAnsi" w:hint="eastAsia"/>
+              </w:rPr>
+              <w:t>솔</w:t>
+            </w:r>
+            <w:r>
+              <w:rPr>
+                <w:rFonts w:asciiTheme="majorHAnsi" w:eastAsiaTheme="majorHAnsi" w:hAnsiTheme="majorHAnsi" w:hint="eastAsia"/>
+              </w:rPr>
+              <w:t>)이다.</w:t>
+            </w:r>
+            <w:r>
+              <w:rPr>
+                <w:rFonts w:asciiTheme="majorHAnsi" w:eastAsiaTheme="majorHAnsi" w:hAnsiTheme="majorHAnsi" w:hint="eastAsia"/>
+              </w:rPr>
+              <w:t xml:space="preserve"> </w:t>
+            </w:r>
+            <w:r>
+              <w:rPr>
+                <w:rFonts w:asciiTheme="majorHAnsi" w:eastAsiaTheme="majorHAnsi" w:hAnsiTheme="majorHAnsi" w:hint="eastAsia"/>
+              </w:rPr>
+              <w:t>C</w:t>
+            </w:r>
+            <w:r>
+              <w:rPr>
+                <w:rFonts w:asciiTheme="majorHAnsi" w:eastAsiaTheme="majorHAnsi" w:hAnsiTheme="majorHAnsi"/>
+              </w:rPr>
+              <w:t xml:space="preserve">NT = </w:t>
+            </w:r>
+            <w:r>
+              <w:rPr>
+                <w:rFonts w:asciiTheme="majorHAnsi" w:eastAsiaTheme="majorHAnsi" w:hAnsiTheme="majorHAnsi" w:hint="eastAsia"/>
+              </w:rPr>
+              <w:t>1</w:t>
+            </w:r>
+            <w:r>
+              <w:rPr>
+                <w:rFonts w:asciiTheme="majorHAnsi" w:eastAsiaTheme="majorHAnsi" w:hAnsiTheme="majorHAnsi"/>
+              </w:rPr>
+              <w:t>276</w:t>
+            </w:r>
+            <w:r>
+              <w:rPr>
+                <w:rFonts w:asciiTheme="majorHAnsi" w:eastAsiaTheme="majorHAnsi" w:hAnsiTheme="majorHAnsi" w:hint="eastAsia"/>
+              </w:rPr>
+              <w:t>에서 o</w:t>
+            </w:r>
+            <w:r>
+              <w:rPr>
+                <w:rFonts w:asciiTheme="majorHAnsi" w:eastAsiaTheme="majorHAnsi" w:hAnsiTheme="majorHAnsi"/>
+              </w:rPr>
+              <w:t>ut</w:t>
+            </w:r>
+            <w:r>
+              <w:rPr>
+                <w:rFonts w:asciiTheme="majorHAnsi" w:eastAsiaTheme="majorHAnsi" w:hAnsiTheme="majorHAnsi" w:hint="eastAsia"/>
+              </w:rPr>
+              <w:t>의 파형이 변화하였다.</w:t>
+            </w:r>
+          </w:p>
+          <w:p>
+            <w:pPr>
+              <w:rPr>
+                <w:rFonts w:asciiTheme="majorHAnsi" w:eastAsiaTheme="majorHAnsi" w:hAnsiTheme="majorHAnsi"/>
+              </w:rPr>
+            </w:pPr>
+            <w:r>
+              <w:rPr>
+                <w:rFonts w:asciiTheme="majorHAnsi" w:eastAsiaTheme="majorHAnsi" w:hAnsiTheme="majorHAnsi"/>
+                <w:noProof/>
               </w:rPr>
               <w:drawing>
-                <wp:inline distT="0" distB="0" distL="0" distR="0" wp14:anchorId="240D29FC" wp14:editId="28107666">
-                  <wp:extent cx="6645910" cy="810895"/>
-                  <wp:effectExtent l="0" t="0" r="2540" b="8255"/>
-                  <wp:docPr id="11" name="그림 11"/>
+                <wp:inline distT="0" distB="0" distL="0" distR="0" wp14:anchorId="7CD24FBE" wp14:editId="2B4A21D0">
+                  <wp:extent cx="6645910" cy="802640"/>
+                  <wp:effectExtent l="0" t="0" r="2540" b="0"/>
+                  <wp:docPr id="10" name="그림 10"/>
                   <wp:cNvGraphicFramePr>
                     <a:graphicFrameLocks xmlns:a="http://schemas.openxmlformats.org/drawingml/2006/main" noChangeAspect="1"/>
                   </wp:cNvGraphicFramePr>
@@ -1060,7 +2134,7 @@
                         <pic:spPr>
                           <a:xfrm>
                             <a:off x="0" y="0"/>
-                            <a:ext cx="6645910" cy="810895"/>
+                            <a:ext cx="6645910" cy="802640"/>
                           </a:xfrm>
                           <a:prstGeom prst="rect">
                             <a:avLst/>
@@ -1076,18 +2150,142 @@
           <w:p>
             <w:pPr>
               <w:rPr>
-                <w:rFonts w:asciiTheme="majorHAnsi" w:eastAsiaTheme="majorHAnsi" w:hAnsiTheme="majorHAnsi"/>
-              </w:rPr>
-            </w:pPr>
-            <w:r>
-              <w:rPr>
-                <w:rFonts w:asciiTheme="majorHAnsi" w:eastAsiaTheme="majorHAnsi" w:hAnsiTheme="majorHAnsi"/>
+                <w:rFonts w:asciiTheme="majorHAnsi" w:eastAsiaTheme="majorHAnsi" w:hAnsiTheme="majorHAnsi" w:hint="eastAsia"/>
+              </w:rPr>
+            </w:pPr>
+            <w:proofErr w:type="spellStart"/>
+            <w:r>
+              <w:rPr>
+                <w:rFonts w:asciiTheme="majorHAnsi" w:eastAsiaTheme="majorHAnsi" w:hAnsiTheme="majorHAnsi"/>
+              </w:rPr>
+              <w:t>Keypad_in</w:t>
+            </w:r>
+            <w:proofErr w:type="spellEnd"/>
+            <w:r>
+              <w:rPr>
+                <w:rFonts w:asciiTheme="majorHAnsi" w:eastAsiaTheme="majorHAnsi" w:hAnsiTheme="majorHAnsi" w:hint="eastAsia"/>
+              </w:rPr>
+              <w:t xml:space="preserve">이 </w:t>
+            </w:r>
+            <w:r>
+              <w:rPr>
+                <w:rFonts w:asciiTheme="majorHAnsi" w:eastAsiaTheme="majorHAnsi" w:hAnsiTheme="majorHAnsi"/>
+              </w:rPr>
+              <w:t>12’</w:t>
+            </w:r>
+            <w:r>
+              <w:rPr>
+                <w:rFonts w:asciiTheme="majorHAnsi" w:eastAsiaTheme="majorHAnsi" w:hAnsiTheme="majorHAnsi" w:hint="eastAsia"/>
+              </w:rPr>
+              <w:t>b</w:t>
+            </w:r>
+            <w:r>
+              <w:rPr>
+                <w:rFonts w:asciiTheme="majorHAnsi" w:eastAsiaTheme="majorHAnsi" w:hAnsiTheme="majorHAnsi"/>
+              </w:rPr>
+              <w:t>00000</w:t>
+            </w:r>
+            <w:r>
+              <w:rPr>
+                <w:rFonts w:asciiTheme="majorHAnsi" w:eastAsiaTheme="majorHAnsi" w:hAnsiTheme="majorHAnsi"/>
+              </w:rPr>
+              <w:t>0</w:t>
+            </w:r>
+            <w:r>
+              <w:rPr>
+                <w:rFonts w:asciiTheme="majorHAnsi" w:eastAsiaTheme="majorHAnsi" w:hAnsiTheme="majorHAnsi"/>
+              </w:rPr>
+              <w:t>1</w:t>
+            </w:r>
+            <w:r>
+              <w:rPr>
+                <w:rFonts w:asciiTheme="majorHAnsi" w:eastAsiaTheme="majorHAnsi" w:hAnsiTheme="majorHAnsi"/>
+              </w:rPr>
+              <w:t>00000</w:t>
+            </w:r>
+            <w:r>
+              <w:rPr>
+                <w:rFonts w:asciiTheme="majorHAnsi" w:eastAsiaTheme="majorHAnsi" w:hAnsiTheme="majorHAnsi" w:hint="eastAsia"/>
+              </w:rPr>
+              <w:t>이므로 입력 신호는 (</w:t>
+            </w:r>
+            <w:r>
+              <w:rPr>
+                <w:rFonts w:asciiTheme="majorHAnsi" w:eastAsiaTheme="majorHAnsi" w:hAnsiTheme="majorHAnsi" w:hint="eastAsia"/>
+              </w:rPr>
+              <w:t>라</w:t>
+            </w:r>
+            <w:r>
+              <w:rPr>
+                <w:rFonts w:asciiTheme="majorHAnsi" w:eastAsiaTheme="majorHAnsi" w:hAnsiTheme="majorHAnsi" w:hint="eastAsia"/>
+              </w:rPr>
+              <w:t>)이다.</w:t>
+            </w:r>
+            <w:r>
+              <w:rPr>
+                <w:rFonts w:asciiTheme="majorHAnsi" w:eastAsiaTheme="majorHAnsi" w:hAnsiTheme="majorHAnsi" w:hint="eastAsia"/>
+              </w:rPr>
+              <w:t xml:space="preserve"> </w:t>
+            </w:r>
+            <w:r>
+              <w:rPr>
+                <w:rFonts w:asciiTheme="majorHAnsi" w:eastAsiaTheme="majorHAnsi" w:hAnsiTheme="majorHAnsi" w:hint="eastAsia"/>
+              </w:rPr>
+              <w:t>C</w:t>
+            </w:r>
+            <w:r>
+              <w:rPr>
+                <w:rFonts w:asciiTheme="majorHAnsi" w:eastAsiaTheme="majorHAnsi" w:hAnsiTheme="majorHAnsi"/>
+              </w:rPr>
+              <w:t xml:space="preserve">NT = </w:t>
+            </w:r>
+            <w:r>
+              <w:rPr>
+                <w:rFonts w:asciiTheme="majorHAnsi" w:eastAsiaTheme="majorHAnsi" w:hAnsiTheme="majorHAnsi" w:hint="eastAsia"/>
+              </w:rPr>
+              <w:t>1</w:t>
+            </w:r>
+            <w:r>
+              <w:rPr>
+                <w:rFonts w:asciiTheme="majorHAnsi" w:eastAsiaTheme="majorHAnsi" w:hAnsiTheme="majorHAnsi"/>
+              </w:rPr>
+              <w:t>136</w:t>
+            </w:r>
+            <w:r>
+              <w:rPr>
+                <w:rFonts w:asciiTheme="majorHAnsi" w:eastAsiaTheme="majorHAnsi" w:hAnsiTheme="majorHAnsi" w:hint="eastAsia"/>
+              </w:rPr>
+              <w:t>에서 o</w:t>
+            </w:r>
+            <w:r>
+              <w:rPr>
+                <w:rFonts w:asciiTheme="majorHAnsi" w:eastAsiaTheme="majorHAnsi" w:hAnsiTheme="majorHAnsi"/>
+              </w:rPr>
+              <w:t>ut</w:t>
+            </w:r>
+            <w:r>
+              <w:rPr>
+                <w:rFonts w:asciiTheme="majorHAnsi" w:eastAsiaTheme="majorHAnsi" w:hAnsiTheme="majorHAnsi" w:hint="eastAsia"/>
+              </w:rPr>
+              <w:t>의 파형이 변화하였다.</w:t>
+            </w:r>
+          </w:p>
+          <w:p>
+            <w:pPr>
+              <w:rPr>
+                <w:rFonts w:asciiTheme="majorHAnsi" w:eastAsiaTheme="majorHAnsi" w:hAnsiTheme="majorHAnsi"/>
+              </w:rPr>
+            </w:pPr>
+            <w:r>
+              <w:rPr>
+                <w:rFonts w:asciiTheme="majorHAnsi" w:eastAsiaTheme="majorHAnsi" w:hAnsiTheme="majorHAnsi"/>
+                <w:noProof/>
               </w:rPr>
               <w:drawing>
-                <wp:inline distT="0" distB="0" distL="0" distR="0" wp14:anchorId="1CF31F36" wp14:editId="36011763">
-                  <wp:extent cx="6645910" cy="803275"/>
-                  <wp:effectExtent l="0" t="0" r="2540" b="0"/>
-                  <wp:docPr id="12" name="그림 12"/>
+                <wp:inline distT="0" distB="0" distL="0" distR="0" wp14:anchorId="240D29FC" wp14:editId="28107666">
+                  <wp:extent cx="6645910" cy="810895"/>
+                  <wp:effectExtent l="0" t="0" r="2540" b="8255"/>
+                  <wp:docPr id="11" name="그림 11"/>
                   <wp:cNvGraphicFramePr>
                     <a:graphicFrameLocks xmlns:a="http://schemas.openxmlformats.org/drawingml/2006/main" noChangeAspect="1"/>
                   </wp:cNvGraphicFramePr>
@@ -1107,7 +2305,7 @@
                         <pic:spPr>
                           <a:xfrm>
                             <a:off x="0" y="0"/>
-                            <a:ext cx="6645910" cy="803275"/>
+                            <a:ext cx="6645910" cy="810895"/>
                           </a:xfrm>
                           <a:prstGeom prst="rect">
                             <a:avLst/>
@@ -1123,18 +2321,80 @@
           <w:p>
             <w:pPr>
               <w:rPr>
-                <w:rFonts w:asciiTheme="majorHAnsi" w:eastAsiaTheme="majorHAnsi" w:hAnsiTheme="majorHAnsi"/>
-              </w:rPr>
-            </w:pPr>
-            <w:r>
-              <w:rPr>
-                <w:rFonts w:asciiTheme="majorHAnsi" w:eastAsiaTheme="majorHAnsi" w:hAnsiTheme="majorHAnsi"/>
+                <w:rFonts w:asciiTheme="majorHAnsi" w:eastAsiaTheme="majorHAnsi" w:hAnsiTheme="majorHAnsi" w:hint="eastAsia"/>
+              </w:rPr>
+            </w:pPr>
+            <w:r>
+              <w:rPr>
+                <w:rFonts w:asciiTheme="majorHAnsi" w:eastAsiaTheme="majorHAnsi" w:hAnsiTheme="majorHAnsi" w:hint="eastAsia"/>
+              </w:rPr>
+              <w:t>C</w:t>
+            </w:r>
+            <w:r>
+              <w:rPr>
+                <w:rFonts w:asciiTheme="majorHAnsi" w:eastAsiaTheme="majorHAnsi" w:hAnsiTheme="majorHAnsi"/>
+              </w:rPr>
+              <w:t xml:space="preserve">NT = </w:t>
+            </w:r>
+            <w:r>
+              <w:rPr>
+                <w:rFonts w:asciiTheme="majorHAnsi" w:eastAsiaTheme="majorHAnsi" w:hAnsiTheme="majorHAnsi" w:hint="eastAsia"/>
+              </w:rPr>
+              <w:t>1</w:t>
+            </w:r>
+            <w:r>
+              <w:rPr>
+                <w:rFonts w:asciiTheme="majorHAnsi" w:eastAsiaTheme="majorHAnsi" w:hAnsiTheme="majorHAnsi"/>
+              </w:rPr>
+              <w:t>136</w:t>
+            </w:r>
+            <w:r>
+              <w:rPr>
+                <w:rFonts w:asciiTheme="majorHAnsi" w:eastAsiaTheme="majorHAnsi" w:hAnsiTheme="majorHAnsi" w:hint="eastAsia"/>
+              </w:rPr>
+              <w:t>에서 o</w:t>
+            </w:r>
+            <w:r>
+              <w:rPr>
+                <w:rFonts w:asciiTheme="majorHAnsi" w:eastAsiaTheme="majorHAnsi" w:hAnsiTheme="majorHAnsi"/>
+              </w:rPr>
+              <w:t>ut</w:t>
+            </w:r>
+            <w:r>
+              <w:rPr>
+                <w:rFonts w:asciiTheme="majorHAnsi" w:eastAsiaTheme="majorHAnsi" w:hAnsiTheme="majorHAnsi" w:hint="eastAsia"/>
+              </w:rPr>
+              <w:t xml:space="preserve">의 파형이 </w:t>
+            </w:r>
+            <w:r>
+              <w:rPr>
+                <w:rFonts w:asciiTheme="majorHAnsi" w:eastAsiaTheme="majorHAnsi" w:hAnsiTheme="majorHAnsi" w:hint="eastAsia"/>
+              </w:rPr>
+              <w:t xml:space="preserve">다시 </w:t>
+            </w:r>
+            <w:r>
+              <w:rPr>
+                <w:rFonts w:asciiTheme="majorHAnsi" w:eastAsiaTheme="majorHAnsi" w:hAnsiTheme="majorHAnsi" w:hint="eastAsia"/>
+              </w:rPr>
+              <w:t>변화하였다.</w:t>
+            </w:r>
+          </w:p>
+          <w:p>
+            <w:pPr>
+              <w:rPr>
+                <w:rFonts w:asciiTheme="majorHAnsi" w:eastAsiaTheme="majorHAnsi" w:hAnsiTheme="majorHAnsi"/>
+              </w:rPr>
+            </w:pPr>
+            <w:r>
+              <w:rPr>
+                <w:rFonts w:asciiTheme="majorHAnsi" w:eastAsiaTheme="majorHAnsi" w:hAnsiTheme="majorHAnsi"/>
+                <w:noProof/>
               </w:rPr>
               <w:drawing>
-                <wp:inline distT="0" distB="0" distL="0" distR="0" wp14:anchorId="164A6C22" wp14:editId="402302A8">
-                  <wp:extent cx="6645910" cy="800735"/>
+                <wp:inline distT="0" distB="0" distL="0" distR="0" wp14:anchorId="1CF31F36" wp14:editId="36011763">
+                  <wp:extent cx="6645910" cy="803275"/>
                   <wp:effectExtent l="0" t="0" r="2540" b="0"/>
-                  <wp:docPr id="13" name="그림 13"/>
+                  <wp:docPr id="12" name="그림 12"/>
                   <wp:cNvGraphicFramePr>
                     <a:graphicFrameLocks xmlns:a="http://schemas.openxmlformats.org/drawingml/2006/main" noChangeAspect="1"/>
                   </wp:cNvGraphicFramePr>
@@ -1154,7 +2414,7 @@
                         <pic:spPr>
                           <a:xfrm>
                             <a:off x="0" y="0"/>
-                            <a:ext cx="6645910" cy="800735"/>
+                            <a:ext cx="6645910" cy="803275"/>
                           </a:xfrm>
                           <a:prstGeom prst="rect">
                             <a:avLst/>
@@ -1170,19 +2430,130 @@
           <w:p>
             <w:pPr>
               <w:rPr>
-                <w:rFonts w:asciiTheme="majorHAnsi" w:eastAsiaTheme="majorHAnsi" w:hAnsiTheme="majorHAnsi"/>
-              </w:rPr>
-            </w:pPr>
-            <w:r>
-              <w:rPr>
-                <w:rFonts w:asciiTheme="majorHAnsi" w:eastAsiaTheme="majorHAnsi" w:hAnsiTheme="majorHAnsi"/>
-              </w:rPr>
-              <w:lastRenderedPageBreak/>
+                <w:rFonts w:asciiTheme="majorHAnsi" w:eastAsiaTheme="majorHAnsi" w:hAnsiTheme="majorHAnsi" w:hint="eastAsia"/>
+              </w:rPr>
+            </w:pPr>
+            <w:proofErr w:type="spellStart"/>
+            <w:r>
+              <w:rPr>
+                <w:rFonts w:asciiTheme="majorHAnsi" w:eastAsiaTheme="majorHAnsi" w:hAnsiTheme="majorHAnsi"/>
+              </w:rPr>
+              <w:t>Keypad_in</w:t>
+            </w:r>
+            <w:proofErr w:type="spellEnd"/>
+            <w:r>
+              <w:rPr>
+                <w:rFonts w:asciiTheme="majorHAnsi" w:eastAsiaTheme="majorHAnsi" w:hAnsiTheme="majorHAnsi" w:hint="eastAsia"/>
+              </w:rPr>
+              <w:t xml:space="preserve">이 </w:t>
+            </w:r>
+            <w:r>
+              <w:rPr>
+                <w:rFonts w:asciiTheme="majorHAnsi" w:eastAsiaTheme="majorHAnsi" w:hAnsiTheme="majorHAnsi"/>
+              </w:rPr>
+              <w:t>12’</w:t>
+            </w:r>
+            <w:r>
+              <w:rPr>
+                <w:rFonts w:asciiTheme="majorHAnsi" w:eastAsiaTheme="majorHAnsi" w:hAnsiTheme="majorHAnsi" w:hint="eastAsia"/>
+              </w:rPr>
+              <w:t>b</w:t>
+            </w:r>
+            <w:r>
+              <w:rPr>
+                <w:rFonts w:asciiTheme="majorHAnsi" w:eastAsiaTheme="majorHAnsi" w:hAnsiTheme="majorHAnsi"/>
+              </w:rPr>
+              <w:t>00000</w:t>
+            </w:r>
+            <w:r>
+              <w:rPr>
+                <w:rFonts w:asciiTheme="majorHAnsi" w:eastAsiaTheme="majorHAnsi" w:hAnsiTheme="majorHAnsi"/>
+              </w:rPr>
+              <w:t>1000000</w:t>
+            </w:r>
+            <w:r>
+              <w:rPr>
+                <w:rFonts w:asciiTheme="majorHAnsi" w:eastAsiaTheme="majorHAnsi" w:hAnsiTheme="majorHAnsi" w:hint="eastAsia"/>
+              </w:rPr>
+              <w:t>이므로 입력 신호는 (</w:t>
+            </w:r>
+            <w:r>
+              <w:rPr>
+                <w:rFonts w:asciiTheme="majorHAnsi" w:eastAsiaTheme="majorHAnsi" w:hAnsiTheme="majorHAnsi" w:hint="eastAsia"/>
+              </w:rPr>
+              <w:t>시</w:t>
+            </w:r>
+            <w:r>
+              <w:rPr>
+                <w:rFonts w:asciiTheme="majorHAnsi" w:eastAsiaTheme="majorHAnsi" w:hAnsiTheme="majorHAnsi" w:hint="eastAsia"/>
+              </w:rPr>
+              <w:t>)이다.</w:t>
+            </w:r>
+            <w:r>
+              <w:rPr>
+                <w:rFonts w:asciiTheme="majorHAnsi" w:eastAsiaTheme="majorHAnsi" w:hAnsiTheme="majorHAnsi" w:hint="eastAsia"/>
+              </w:rPr>
+              <w:t xml:space="preserve"> </w:t>
+            </w:r>
+            <w:r>
+              <w:rPr>
+                <w:rFonts w:asciiTheme="majorHAnsi" w:eastAsiaTheme="majorHAnsi" w:hAnsiTheme="majorHAnsi" w:hint="eastAsia"/>
+              </w:rPr>
+              <w:t>C</w:t>
+            </w:r>
+            <w:r>
+              <w:rPr>
+                <w:rFonts w:asciiTheme="majorHAnsi" w:eastAsiaTheme="majorHAnsi" w:hAnsiTheme="majorHAnsi"/>
+              </w:rPr>
+              <w:t xml:space="preserve">NT = </w:t>
+            </w:r>
+            <w:r>
+              <w:rPr>
+                <w:rFonts w:asciiTheme="majorHAnsi" w:eastAsiaTheme="majorHAnsi" w:hAnsiTheme="majorHAnsi" w:hint="eastAsia"/>
+              </w:rPr>
+              <w:t>1</w:t>
+            </w:r>
+            <w:r>
+              <w:rPr>
+                <w:rFonts w:asciiTheme="majorHAnsi" w:eastAsiaTheme="majorHAnsi" w:hAnsiTheme="majorHAnsi"/>
+              </w:rPr>
+              <w:t>012</w:t>
+            </w:r>
+            <w:r>
+              <w:rPr>
+                <w:rFonts w:asciiTheme="majorHAnsi" w:eastAsiaTheme="majorHAnsi" w:hAnsiTheme="majorHAnsi" w:hint="eastAsia"/>
+              </w:rPr>
+              <w:t>에서 o</w:t>
+            </w:r>
+            <w:r>
+              <w:rPr>
+                <w:rFonts w:asciiTheme="majorHAnsi" w:eastAsiaTheme="majorHAnsi" w:hAnsiTheme="majorHAnsi"/>
+              </w:rPr>
+              <w:t>ut</w:t>
+            </w:r>
+            <w:r>
+              <w:rPr>
+                <w:rFonts w:asciiTheme="majorHAnsi" w:eastAsiaTheme="majorHAnsi" w:hAnsiTheme="majorHAnsi" w:hint="eastAsia"/>
+              </w:rPr>
+              <w:t>의 파형이 변화하였다.</w:t>
+            </w:r>
+          </w:p>
+          <w:p>
+            <w:pPr>
+              <w:rPr>
+                <w:rFonts w:asciiTheme="majorHAnsi" w:eastAsiaTheme="majorHAnsi" w:hAnsiTheme="majorHAnsi"/>
+              </w:rPr>
+            </w:pPr>
+            <w:r>
+              <w:rPr>
+                <w:rFonts w:asciiTheme="majorHAnsi" w:eastAsiaTheme="majorHAnsi" w:hAnsiTheme="majorHAnsi"/>
+                <w:noProof/>
+              </w:rPr>
               <w:drawing>
-                <wp:inline distT="0" distB="0" distL="0" distR="0" wp14:anchorId="787775AB" wp14:editId="19EA24EC">
-                  <wp:extent cx="6645910" cy="794385"/>
-                  <wp:effectExtent l="0" t="0" r="2540" b="5715"/>
-                  <wp:docPr id="14" name="그림 14"/>
+                <wp:inline distT="0" distB="0" distL="0" distR="0" wp14:anchorId="164A6C22" wp14:editId="402302A8">
+                  <wp:extent cx="6645910" cy="800735"/>
+                  <wp:effectExtent l="0" t="0" r="2540" b="0"/>
+                  <wp:docPr id="13" name="그림 13"/>
                   <wp:cNvGraphicFramePr>
                     <a:graphicFrameLocks xmlns:a="http://schemas.openxmlformats.org/drawingml/2006/main" noChangeAspect="1"/>
                   </wp:cNvGraphicFramePr>
@@ -1202,7 +2573,7 @@
                         <pic:spPr>
                           <a:xfrm>
                             <a:off x="0" y="0"/>
-                            <a:ext cx="6645910" cy="794385"/>
+                            <a:ext cx="6645910" cy="800735"/>
                           </a:xfrm>
                           <a:prstGeom prst="rect">
                             <a:avLst/>
@@ -1223,13 +2594,75 @@
             </w:pPr>
             <w:r>
               <w:rPr>
-                <w:rFonts w:asciiTheme="majorHAnsi" w:eastAsiaTheme="majorHAnsi" w:hAnsiTheme="majorHAnsi"/>
+                <w:rFonts w:asciiTheme="majorHAnsi" w:eastAsiaTheme="majorHAnsi" w:hAnsiTheme="majorHAnsi" w:hint="eastAsia"/>
+              </w:rPr>
+              <w:t>C</w:t>
+            </w:r>
+            <w:r>
+              <w:rPr>
+                <w:rFonts w:asciiTheme="majorHAnsi" w:eastAsiaTheme="majorHAnsi" w:hAnsiTheme="majorHAnsi"/>
+              </w:rPr>
+              <w:t xml:space="preserve">NT = </w:t>
+            </w:r>
+            <w:r>
+              <w:rPr>
+                <w:rFonts w:asciiTheme="majorHAnsi" w:eastAsiaTheme="majorHAnsi" w:hAnsiTheme="majorHAnsi" w:hint="eastAsia"/>
+              </w:rPr>
+              <w:t>1</w:t>
+            </w:r>
+            <w:r>
+              <w:rPr>
+                <w:rFonts w:asciiTheme="majorHAnsi" w:eastAsiaTheme="majorHAnsi" w:hAnsiTheme="majorHAnsi"/>
+              </w:rPr>
+              <w:t>012</w:t>
+            </w:r>
+            <w:r>
+              <w:rPr>
+                <w:rFonts w:asciiTheme="majorHAnsi" w:eastAsiaTheme="majorHAnsi" w:hAnsiTheme="majorHAnsi" w:hint="eastAsia"/>
+              </w:rPr>
+              <w:t>에서 o</w:t>
+            </w:r>
+            <w:r>
+              <w:rPr>
+                <w:rFonts w:asciiTheme="majorHAnsi" w:eastAsiaTheme="majorHAnsi" w:hAnsiTheme="majorHAnsi"/>
+              </w:rPr>
+              <w:t>ut</w:t>
+            </w:r>
+            <w:r>
+              <w:rPr>
+                <w:rFonts w:asciiTheme="majorHAnsi" w:eastAsiaTheme="majorHAnsi" w:hAnsiTheme="majorHAnsi" w:hint="eastAsia"/>
+              </w:rPr>
+              <w:t xml:space="preserve">의 파형이 </w:t>
+            </w:r>
+            <w:r>
+              <w:rPr>
+                <w:rFonts w:asciiTheme="majorHAnsi" w:eastAsiaTheme="majorHAnsi" w:hAnsiTheme="majorHAnsi" w:hint="eastAsia"/>
+              </w:rPr>
+              <w:t xml:space="preserve">다시 </w:t>
+            </w:r>
+            <w:r>
+              <w:rPr>
+                <w:rFonts w:asciiTheme="majorHAnsi" w:eastAsiaTheme="majorHAnsi" w:hAnsiTheme="majorHAnsi" w:hint="eastAsia"/>
+              </w:rPr>
+              <w:t>변화하였다.</w:t>
+            </w:r>
+          </w:p>
+          <w:p>
+            <w:pPr>
+              <w:rPr>
+                <w:rFonts w:asciiTheme="majorHAnsi" w:eastAsiaTheme="majorHAnsi" w:hAnsiTheme="majorHAnsi"/>
+              </w:rPr>
+            </w:pPr>
+            <w:r>
+              <w:rPr>
+                <w:rFonts w:asciiTheme="majorHAnsi" w:eastAsiaTheme="majorHAnsi" w:hAnsiTheme="majorHAnsi"/>
+                <w:noProof/>
               </w:rPr>
               <w:drawing>
-                <wp:inline distT="0" distB="0" distL="0" distR="0" wp14:anchorId="2D566CA6" wp14:editId="6792D5C6">
-                  <wp:extent cx="6645910" cy="823595"/>
-                  <wp:effectExtent l="0" t="0" r="2540" b="0"/>
-                  <wp:docPr id="15" name="그림 15"/>
+                <wp:inline distT="0" distB="0" distL="0" distR="0" wp14:anchorId="787775AB" wp14:editId="19EA24EC">
+                  <wp:extent cx="6645910" cy="794385"/>
+                  <wp:effectExtent l="0" t="0" r="2540" b="5715"/>
+                  <wp:docPr id="14" name="그림 14"/>
                   <wp:cNvGraphicFramePr>
                     <a:graphicFrameLocks xmlns:a="http://schemas.openxmlformats.org/drawingml/2006/main" noChangeAspect="1"/>
                   </wp:cNvGraphicFramePr>
@@ -1249,6 +2682,160 @@
                         <pic:spPr>
                           <a:xfrm>
                             <a:off x="0" y="0"/>
+                            <a:ext cx="6645910" cy="794385"/>
+                          </a:xfrm>
+                          <a:prstGeom prst="rect">
+                            <a:avLst/>
+                          </a:prstGeom>
+                        </pic:spPr>
+                      </pic:pic>
+                    </a:graphicData>
+                  </a:graphic>
+                </wp:inline>
+              </w:drawing>
+            </w:r>
+          </w:p>
+          <w:p>
+            <w:pPr>
+              <w:rPr>
+                <w:rFonts w:asciiTheme="majorHAnsi" w:eastAsiaTheme="majorHAnsi" w:hAnsiTheme="majorHAnsi" w:hint="eastAsia"/>
+              </w:rPr>
+            </w:pPr>
+            <w:proofErr w:type="spellStart"/>
+            <w:r>
+              <w:rPr>
+                <w:rFonts w:asciiTheme="majorHAnsi" w:eastAsiaTheme="majorHAnsi" w:hAnsiTheme="majorHAnsi"/>
+              </w:rPr>
+              <w:t>Keypad_in</w:t>
+            </w:r>
+            <w:proofErr w:type="spellEnd"/>
+            <w:r>
+              <w:rPr>
+                <w:rFonts w:asciiTheme="majorHAnsi" w:eastAsiaTheme="majorHAnsi" w:hAnsiTheme="majorHAnsi" w:hint="eastAsia"/>
+              </w:rPr>
+              <w:t xml:space="preserve">이 </w:t>
+            </w:r>
+            <w:r>
+              <w:rPr>
+                <w:rFonts w:asciiTheme="majorHAnsi" w:eastAsiaTheme="majorHAnsi" w:hAnsiTheme="majorHAnsi"/>
+              </w:rPr>
+              <w:t>12’</w:t>
+            </w:r>
+            <w:r>
+              <w:rPr>
+                <w:rFonts w:asciiTheme="majorHAnsi" w:eastAsiaTheme="majorHAnsi" w:hAnsiTheme="majorHAnsi" w:hint="eastAsia"/>
+              </w:rPr>
+              <w:t>b</w:t>
+            </w:r>
+            <w:r>
+              <w:rPr>
+                <w:rFonts w:asciiTheme="majorHAnsi" w:eastAsiaTheme="majorHAnsi" w:hAnsiTheme="majorHAnsi"/>
+              </w:rPr>
+              <w:t>0000</w:t>
+            </w:r>
+            <w:r>
+              <w:rPr>
+                <w:rFonts w:asciiTheme="majorHAnsi" w:eastAsiaTheme="majorHAnsi" w:hAnsiTheme="majorHAnsi"/>
+              </w:rPr>
+              <w:t>10000000</w:t>
+            </w:r>
+            <w:r>
+              <w:rPr>
+                <w:rFonts w:asciiTheme="majorHAnsi" w:eastAsiaTheme="majorHAnsi" w:hAnsiTheme="majorHAnsi" w:hint="eastAsia"/>
+              </w:rPr>
+              <w:t>이므로 입력 신호는 (</w:t>
+            </w:r>
+            <w:r>
+              <w:rPr>
+                <w:rFonts w:asciiTheme="majorHAnsi" w:eastAsiaTheme="majorHAnsi" w:hAnsiTheme="majorHAnsi" w:hint="eastAsia"/>
+              </w:rPr>
+              <w:t xml:space="preserve">높은 </w:t>
+            </w:r>
+            <w:r>
+              <w:rPr>
+                <w:rFonts w:asciiTheme="majorHAnsi" w:eastAsiaTheme="majorHAnsi" w:hAnsiTheme="majorHAnsi" w:hint="eastAsia"/>
+              </w:rPr>
+              <w:t>도)이다.</w:t>
+            </w:r>
+            <w:r>
+              <w:rPr>
+                <w:rFonts w:asciiTheme="majorHAnsi" w:eastAsiaTheme="majorHAnsi" w:hAnsiTheme="majorHAnsi" w:hint="eastAsia"/>
+              </w:rPr>
+              <w:t xml:space="preserve"> </w:t>
+            </w:r>
+            <w:r>
+              <w:rPr>
+                <w:rFonts w:asciiTheme="majorHAnsi" w:eastAsiaTheme="majorHAnsi" w:hAnsiTheme="majorHAnsi" w:hint="eastAsia"/>
+              </w:rPr>
+              <w:t>C</w:t>
+            </w:r>
+            <w:r>
+              <w:rPr>
+                <w:rFonts w:asciiTheme="majorHAnsi" w:eastAsiaTheme="majorHAnsi" w:hAnsiTheme="majorHAnsi"/>
+              </w:rPr>
+              <w:t xml:space="preserve">NT = </w:t>
+            </w:r>
+            <w:r>
+              <w:rPr>
+                <w:rFonts w:asciiTheme="majorHAnsi" w:eastAsiaTheme="majorHAnsi" w:hAnsiTheme="majorHAnsi"/>
+              </w:rPr>
+              <w:t>956</w:t>
+            </w:r>
+            <w:r>
+              <w:rPr>
+                <w:rFonts w:asciiTheme="majorHAnsi" w:eastAsiaTheme="majorHAnsi" w:hAnsiTheme="majorHAnsi" w:hint="eastAsia"/>
+              </w:rPr>
+              <w:t>에서 o</w:t>
+            </w:r>
+            <w:r>
+              <w:rPr>
+                <w:rFonts w:asciiTheme="majorHAnsi" w:eastAsiaTheme="majorHAnsi" w:hAnsiTheme="majorHAnsi"/>
+              </w:rPr>
+              <w:t>ut</w:t>
+            </w:r>
+            <w:r>
+              <w:rPr>
+                <w:rFonts w:asciiTheme="majorHAnsi" w:eastAsiaTheme="majorHAnsi" w:hAnsiTheme="majorHAnsi" w:hint="eastAsia"/>
+              </w:rPr>
+              <w:t>의 파형이 변화하였다.</w:t>
+            </w:r>
+          </w:p>
+          <w:p>
+            <w:pPr>
+              <w:rPr>
+                <w:rFonts w:asciiTheme="majorHAnsi" w:eastAsiaTheme="majorHAnsi" w:hAnsiTheme="majorHAnsi"/>
+              </w:rPr>
+            </w:pPr>
+            <w:r>
+              <w:rPr>
+                <w:rFonts w:asciiTheme="majorHAnsi" w:eastAsiaTheme="majorHAnsi" w:hAnsiTheme="majorHAnsi"/>
+                <w:noProof/>
+              </w:rPr>
+              <w:lastRenderedPageBreak/>
+              <w:drawing>
+                <wp:inline distT="0" distB="0" distL="0" distR="0" wp14:anchorId="2D566CA6" wp14:editId="6792D5C6">
+                  <wp:extent cx="6645910" cy="823595"/>
+                  <wp:effectExtent l="0" t="0" r="2540" b="0"/>
+                  <wp:docPr id="15" name="그림 15"/>
+                  <wp:cNvGraphicFramePr>
+                    <a:graphicFrameLocks xmlns:a="http://schemas.openxmlformats.org/drawingml/2006/main" noChangeAspect="1"/>
+                  </wp:cNvGraphicFramePr>
+                  <a:graphic xmlns:a="http://schemas.openxmlformats.org/drawingml/2006/main">
+                    <a:graphicData uri="http://schemas.openxmlformats.org/drawingml/2006/picture">
+                      <pic:pic xmlns:pic="http://schemas.openxmlformats.org/drawingml/2006/picture">
+                        <pic:nvPicPr>
+                          <pic:cNvPr id="1" name=""/>
+                          <pic:cNvPicPr/>
+                        </pic:nvPicPr>
+                        <pic:blipFill>
+                          <a:blip r:embed="rId22"/>
+                          <a:stretch>
+                            <a:fillRect/>
+                          </a:stretch>
+                        </pic:blipFill>
+                        <pic:spPr>
+                          <a:xfrm>
+                            <a:off x="0" y="0"/>
                             <a:ext cx="6645910" cy="823595"/>
                           </a:xfrm>
                           <a:prstGeom prst="rect">
@@ -1260,6 +2847,19 @@
                   </a:graphic>
                 </wp:inline>
               </w:drawing>
+            </w:r>
+          </w:p>
+          <w:p>
+            <w:pPr>
+              <w:rPr>
+                <w:rFonts w:asciiTheme="majorHAnsi" w:eastAsiaTheme="majorHAnsi" w:hAnsiTheme="majorHAnsi" w:hint="eastAsia"/>
+              </w:rPr>
+            </w:pPr>
+            <w:r>
+              <w:rPr>
+                <w:rFonts w:asciiTheme="majorHAnsi" w:eastAsiaTheme="majorHAnsi" w:hAnsiTheme="majorHAnsi" w:hint="eastAsia"/>
+              </w:rPr>
+              <w:t>이후에는 입력이 존재하지 않아 파형이 동일하다.</w:t>
             </w:r>
           </w:p>
         </w:tc>
